--- a/server_code/doc/Rest文档.docx
+++ b/server_code/doc/Rest文档.docx
@@ -684,11 +684,6 @@
             </w:r>
           </w:p>
           <w:p>
-            <w:pPr>
-              <w:rPr>
-                <w:rFonts w:hint="eastAsia"/>
-              </w:rPr>
-            </w:pPr>
             <w:r>
               <w:rPr>
                 <w:rFonts w:hint="eastAsia"/>
@@ -769,34 +764,46 @@
               <w:t>cur</w:t>
             </w:r>
             <w:r>
-              <w:t>Id”</w:t>
-            </w:r>
-            <w:r>
-              <w:t>: ””</w:t>
-            </w:r>
-            <w:r>
+              <w:t>Id”: ””,</w:t>
+            </w:r>
+          </w:p>
+          <w:p>
+            <w:r>
+              <w:t>“curName”:””,</w:t>
+            </w:r>
+          </w:p>
+          <w:p>
+            <w:r>
+              <w:t>“curPhone”:””,</w:t>
+            </w:r>
+          </w:p>
+          <w:p>
+            <w:r>
+              <w:t>“curEmail”:””,</w:t>
+            </w:r>
+          </w:p>
+          <w:p>
+            <w:r>
+              <w:t>“curAlert”:””</w:t>
+            </w:r>
+            <w:r>
+              <w:rPr>
+                <w:rFonts w:hint="eastAsia"/>
+              </w:rPr>
               <w:t>,</w:t>
             </w:r>
           </w:p>
           <w:p>
-            <w:r>
-              <w:t>“curName”:””,</w:t>
-            </w:r>
-          </w:p>
-          <w:p>
-            <w:r>
-              <w:t>“curPhone”:””,</w:t>
-            </w:r>
-          </w:p>
-          <w:p>
-            <w:r>
-              <w:t>“curEmail”:””,</w:t>
-            </w:r>
-          </w:p>
-          <w:p>
-            <w:r>
-              <w:t>“curAlert”:””</w:t>
-            </w:r>
+            <w:pPr>
+              <w:rPr>
+                <w:rFonts w:hint="eastAsia"/>
+              </w:rPr>
+            </w:pPr>
+            <w:r>
+              <w:t>“curImgPath”:””</w:t>
+            </w:r>
+            <w:bookmarkStart w:id="0" w:name="_GoBack"/>
+            <w:bookmarkEnd w:id="0"/>
           </w:p>
           <w:p>
             <w:r>
@@ -881,10 +888,7 @@
           </w:tcPr>
           <w:p>
             <w:r>
-              <w:t>/user/</w:t>
-            </w:r>
-            <w:r>
-              <w:t>update/name</w:t>
+              <w:t>/user/update/name</w:t>
             </w:r>
           </w:p>
         </w:tc>
@@ -1053,13 +1057,7 @@
               <w:rPr>
                 <w:rFonts w:hint="eastAsia"/>
               </w:rPr>
-              <w:t>“</w:t>
-            </w:r>
-            <w:r>
-              <w:rPr>
-                <w:rFonts w:hint="eastAsia"/>
-              </w:rPr>
-              <w:t>cur</w:t>
+              <w:t>“cur</w:t>
             </w:r>
             <w:r>
               <w:t>Id</w:t>
@@ -1075,11 +1073,6 @@
             </w:r>
           </w:p>
           <w:p>
-            <w:pPr>
-              <w:rPr>
-                <w:rFonts w:hint="eastAsia"/>
-              </w:rPr>
-            </w:pPr>
             <w:r>
               <w:rPr>
                 <w:rFonts w:hint="eastAsia"/>
@@ -1163,11 +1156,6 @@
             </w:r>
           </w:p>
           <w:p>
-            <w:pPr>
-              <w:rPr>
-                <w:rFonts w:hint="eastAsia"/>
-              </w:rPr>
-            </w:pPr>
             <w:r>
               <w:t>“curName”:””</w:t>
             </w:r>
@@ -1240,10 +1228,7 @@
           </w:tcPr>
           <w:p>
             <w:r>
-              <w:t>/user/</w:t>
-            </w:r>
-            <w:r>
-              <w:t>update/pwd</w:t>
+              <w:t>/user/update/pwd</w:t>
             </w:r>
           </w:p>
         </w:tc>
@@ -1307,13 +1292,7 @@
               <w:rPr>
                 <w:rFonts w:hint="eastAsia"/>
               </w:rPr>
-              <w:t>修改</w:t>
-            </w:r>
-            <w:r>
-              <w:rPr>
-                <w:rFonts w:hint="eastAsia"/>
-              </w:rPr>
-              <w:t>密码</w:t>
+              <w:t>修改密码</w:t>
             </w:r>
           </w:p>
         </w:tc>
@@ -1421,10 +1400,7 @@
               <w:t>“</w:t>
             </w:r>
             <w:r>
-              <w:t>cur</w:t>
-            </w:r>
-            <w:r>
-              <w:t>Id</w:t>
+              <w:t>curId</w:t>
             </w:r>
             <w:r>
               <w:rPr>
@@ -1457,15 +1433,11 @@
             </w:r>
           </w:p>
           <w:p>
-            <w:pPr>
-              <w:rPr>
-                <w:rFonts w:hint="eastAsia"/>
-              </w:rPr>
-            </w:pPr>
-            <w:r>
-              <w:rPr>
-                <w:rFonts w:hint="eastAsia"/>
-              </w:rPr>
+            <w:r>
+              <w:rPr>
+                <w:rFonts w:hint="eastAsia"/>
+              </w:rPr>
+              <w:lastRenderedPageBreak/>
               <w:t>“</w:t>
             </w:r>
             <w:r>
@@ -1483,7 +1455,6 @@
           </w:p>
           <w:p>
             <w:r>
-              <w:lastRenderedPageBreak/>
               <w:t>}</w:t>
             </w:r>
           </w:p>
@@ -1533,11 +1504,6 @@
             </w:r>
           </w:p>
           <w:p>
-            <w:pPr>
-              <w:rPr>
-                <w:rFonts w:hint="eastAsia"/>
-              </w:rPr>
-            </w:pPr>
             <w:r>
               <w:t>“</w:t>
             </w:r>
@@ -1662,10 +1628,7 @@
           </w:tcPr>
           <w:p>
             <w:r>
-              <w:t>P</w:t>
-            </w:r>
-            <w:r>
-              <w:t>ost</w:t>
+              <w:t>Post</w:t>
             </w:r>
           </w:p>
         </w:tc>
@@ -1799,30 +1762,13 @@
               <w:rPr>
                 <w:rFonts w:hint="eastAsia"/>
               </w:rPr>
-              <w:t>“</w:t>
-            </w:r>
-            <w:r>
-              <w:rPr>
-                <w:rFonts w:hint="eastAsia"/>
-              </w:rPr>
-              <w:t>curId</w:t>
-            </w:r>
-            <w:r>
-              <w:rPr>
-                <w:rFonts w:hint="eastAsia"/>
-              </w:rPr>
-              <w:t>”</w:t>
+              <w:t>“curId”</w:t>
             </w:r>
             <w:r>
               <w:t>: “”,</w:t>
             </w:r>
           </w:p>
           <w:p>
-            <w:pPr>
-              <w:rPr>
-                <w:rFonts w:hint="eastAsia"/>
-              </w:rPr>
-            </w:pPr>
             <w:r>
               <w:rPr>
                 <w:rFonts w:hint="eastAsia"/>
@@ -1910,8 +1856,6 @@
             <w:r>
               <w:t>: ””</w:t>
             </w:r>
-            <w:bookmarkStart w:id="0" w:name="_GoBack"/>
-            <w:bookmarkEnd w:id="0"/>
           </w:p>
           <w:p>
             <w:r>
@@ -1926,21 +1870,9 @@
     </w:tbl>
     <w:p/>
     <w:p/>
-    <w:p>
-      <w:pPr>
-        <w:rPr>
-          <w:rFonts w:hint="eastAsia"/>
-        </w:rPr>
-      </w:pPr>
-    </w:p>
     <w:p/>
-    <w:p>
-      <w:pPr>
-        <w:rPr>
-          <w:rFonts w:hint="eastAsia"/>
-        </w:rPr>
-      </w:pPr>
-    </w:p>
+    <w:p/>
+    <w:p/>
     <w:sectPr>
       <w:pgSz w:w="11906" w:h="16838"/>
       <w:pgMar w:top="1440" w:right="1800" w:bottom="1440" w:left="1800" w:header="851" w:footer="992" w:gutter="0"/>

--- a/server_code/doc/Rest文档.docx
+++ b/server_code/doc/Rest文档.docx
@@ -250,6 +250,9 @@
             </w:r>
           </w:p>
           <w:p>
+            <w:pPr>
+              <w:ind w:firstLineChars="200" w:firstLine="420"/>
+            </w:pPr>
             <w:r>
               <w:rPr>
                 <w:rFonts w:hint="eastAsia"/>
@@ -276,6 +279,9 @@
             </w:r>
           </w:p>
           <w:p>
+            <w:pPr>
+              <w:ind w:firstLineChars="200" w:firstLine="420"/>
+            </w:pPr>
             <w:r>
               <w:rPr>
                 <w:rFonts w:hint="eastAsia"/>
@@ -296,6 +302,9 @@
             </w:r>
           </w:p>
           <w:p>
+            <w:pPr>
+              <w:ind w:firstLineChars="200" w:firstLine="420"/>
+            </w:pPr>
             <w:r>
               <w:rPr>
                 <w:rFonts w:hint="eastAsia"/>
@@ -316,6 +325,9 @@
             </w:r>
           </w:p>
           <w:p>
+            <w:pPr>
+              <w:ind w:firstLineChars="200" w:firstLine="420"/>
+            </w:pPr>
             <w:r>
               <w:rPr>
                 <w:rFonts w:hint="eastAsia"/>
@@ -368,6 +380,9 @@
             </w:r>
           </w:p>
           <w:p>
+            <w:pPr>
+              <w:ind w:firstLineChars="200" w:firstLine="420"/>
+            </w:pPr>
             <w:r>
               <w:rPr>
                 <w:rFonts w:hint="eastAsia"/>
@@ -394,6 +409,9 @@
             </w:r>
           </w:p>
           <w:p>
+            <w:pPr>
+              <w:ind w:firstLineChars="200" w:firstLine="420"/>
+            </w:pPr>
             <w:r>
               <w:rPr>
                 <w:rFonts w:hint="eastAsia"/>
@@ -664,6 +682,9 @@
             </w:r>
           </w:p>
           <w:p>
+            <w:pPr>
+              <w:ind w:firstLineChars="200" w:firstLine="420"/>
+            </w:pPr>
             <w:r>
               <w:rPr>
                 <w:rFonts w:hint="eastAsia"/>
@@ -684,6 +705,9 @@
             </w:r>
           </w:p>
           <w:p>
+            <w:pPr>
+              <w:ind w:firstLineChars="200" w:firstLine="420"/>
+            </w:pPr>
             <w:r>
               <w:rPr>
                 <w:rFonts w:hint="eastAsia"/>
@@ -733,6 +757,9 @@
             </w:r>
           </w:p>
           <w:p>
+            <w:pPr>
+              <w:ind w:firstLineChars="200" w:firstLine="420"/>
+            </w:pPr>
             <w:r>
               <w:rPr>
                 <w:rFonts w:hint="eastAsia"/>
@@ -753,36 +780,77 @@
             </w:r>
           </w:p>
           <w:p>
-            <w:r>
+            <w:pPr>
+              <w:ind w:firstLineChars="200" w:firstLine="420"/>
+            </w:pPr>
+            <w:r>
+              <w:rPr>
+                <w:rFonts w:hint="eastAsia"/>
+              </w:rPr>
               <w:lastRenderedPageBreak/>
               <w:t>“</w:t>
             </w:r>
             <w:r>
+              <w:t>ErrorInfo</w:t>
+            </w:r>
+            <w:r>
+              <w:rPr>
+                <w:rFonts w:hint="eastAsia"/>
+              </w:rPr>
+              <w:t>”:</w:t>
+            </w:r>
+            <w:r>
+              <w:t>””,</w:t>
+            </w:r>
+          </w:p>
+          <w:p>
+            <w:pPr>
+              <w:ind w:firstLineChars="200" w:firstLine="420"/>
+            </w:pPr>
+            <w:r>
+              <w:t>“</w:t>
+            </w:r>
+            <w:r>
               <w:rPr>
                 <w:rFonts w:hint="eastAsia"/>
               </w:rPr>
               <w:t>cur</w:t>
             </w:r>
             <w:r>
-              <w:t>Id”: ””,</w:t>
-            </w:r>
-          </w:p>
-          <w:p>
+              <w:t>Id”:</w:t>
+            </w:r>
+            <w:r>
+              <w:t>””,</w:t>
+            </w:r>
+          </w:p>
+          <w:p>
+            <w:pPr>
+              <w:ind w:firstLineChars="200" w:firstLine="420"/>
+            </w:pPr>
             <w:r>
               <w:t>“curName”:””,</w:t>
             </w:r>
           </w:p>
           <w:p>
+            <w:pPr>
+              <w:ind w:firstLineChars="200" w:firstLine="420"/>
+            </w:pPr>
             <w:r>
               <w:t>“curPhone”:””,</w:t>
             </w:r>
           </w:p>
           <w:p>
+            <w:pPr>
+              <w:ind w:firstLineChars="200" w:firstLine="420"/>
+            </w:pPr>
             <w:r>
               <w:t>“curEmail”:””,</w:t>
             </w:r>
           </w:p>
           <w:p>
+            <w:pPr>
+              <w:ind w:firstLineChars="200" w:firstLine="420"/>
+            </w:pPr>
             <w:r>
               <w:t>“curAlert”:””</w:t>
             </w:r>
@@ -795,15 +863,11 @@
           </w:p>
           <w:p>
             <w:pPr>
-              <w:rPr>
-                <w:rFonts w:hint="eastAsia"/>
-              </w:rPr>
+              <w:ind w:firstLineChars="200" w:firstLine="420"/>
             </w:pPr>
             <w:r>
               <w:t>“curImgPath”:””</w:t>
             </w:r>
-            <w:bookmarkStart w:id="0" w:name="_GoBack"/>
-            <w:bookmarkEnd w:id="0"/>
           </w:p>
           <w:p>
             <w:r>
@@ -1053,6 +1117,9 @@
             </w:r>
           </w:p>
           <w:p>
+            <w:pPr>
+              <w:ind w:firstLineChars="200" w:firstLine="420"/>
+            </w:pPr>
             <w:r>
               <w:rPr>
                 <w:rFonts w:hint="eastAsia"/>
@@ -1073,6 +1140,9 @@
             </w:r>
           </w:p>
           <w:p>
+            <w:pPr>
+              <w:ind w:firstLineChars="200" w:firstLine="420"/>
+            </w:pPr>
             <w:r>
               <w:rPr>
                 <w:rFonts w:hint="eastAsia"/>
@@ -1122,6 +1192,9 @@
             </w:r>
           </w:p>
           <w:p>
+            <w:pPr>
+              <w:ind w:firstLineChars="200" w:firstLine="420"/>
+            </w:pPr>
             <w:r>
               <w:rPr>
                 <w:rFonts w:hint="eastAsia"/>
@@ -1142,6 +1215,9 @@
             </w:r>
           </w:p>
           <w:p>
+            <w:pPr>
+              <w:ind w:firstLineChars="200" w:firstLine="420"/>
+            </w:pPr>
             <w:r>
               <w:t>“</w:t>
             </w:r>
@@ -1156,6 +1232,9 @@
             </w:r>
           </w:p>
           <w:p>
+            <w:pPr>
+              <w:ind w:firstLineChars="200" w:firstLine="420"/>
+            </w:pPr>
             <w:r>
               <w:t>“curName”:””</w:t>
             </w:r>
@@ -1393,6 +1472,9 @@
             </w:r>
           </w:p>
           <w:p>
+            <w:pPr>
+              <w:ind w:firstLineChars="200" w:firstLine="420"/>
+            </w:pPr>
             <w:r>
               <w:rPr>
                 <w:rFonts w:hint="eastAsia"/>
@@ -1413,10 +1495,14 @@
             </w:r>
           </w:p>
           <w:p>
-            <w:r>
-              <w:rPr>
-                <w:rFonts w:hint="eastAsia"/>
-              </w:rPr>
+            <w:pPr>
+              <w:ind w:firstLineChars="200" w:firstLine="420"/>
+            </w:pPr>
+            <w:r>
+              <w:rPr>
+                <w:rFonts w:hint="eastAsia"/>
+              </w:rPr>
+              <w:lastRenderedPageBreak/>
               <w:t>“old</w:t>
             </w:r>
             <w:r>
@@ -1433,11 +1519,13 @@
             </w:r>
           </w:p>
           <w:p>
-            <w:r>
-              <w:rPr>
-                <w:rFonts w:hint="eastAsia"/>
-              </w:rPr>
-              <w:lastRenderedPageBreak/>
+            <w:pPr>
+              <w:ind w:firstLineChars="200" w:firstLine="420"/>
+            </w:pPr>
+            <w:r>
+              <w:rPr>
+                <w:rFonts w:hint="eastAsia"/>
+              </w:rPr>
               <w:t>“</w:t>
             </w:r>
             <w:r>
@@ -1484,6 +1572,9 @@
             </w:r>
           </w:p>
           <w:p>
+            <w:pPr>
+              <w:ind w:firstLineChars="200" w:firstLine="420"/>
+            </w:pPr>
             <w:r>
               <w:rPr>
                 <w:rFonts w:hint="eastAsia"/>
@@ -1504,6 +1595,9 @@
             </w:r>
           </w:p>
           <w:p>
+            <w:pPr>
+              <w:ind w:firstLineChars="200" w:firstLine="420"/>
+            </w:pPr>
             <w:r>
               <w:t>“</w:t>
             </w:r>
@@ -1758,6 +1852,9 @@
             </w:r>
           </w:p>
           <w:p>
+            <w:pPr>
+              <w:ind w:firstLineChars="200" w:firstLine="420"/>
+            </w:pPr>
             <w:r>
               <w:rPr>
                 <w:rFonts w:hint="eastAsia"/>
@@ -1769,6 +1866,9 @@
             </w:r>
           </w:p>
           <w:p>
+            <w:pPr>
+              <w:ind w:firstLineChars="200" w:firstLine="420"/>
+            </w:pPr>
             <w:r>
               <w:rPr>
                 <w:rFonts w:hint="eastAsia"/>
@@ -1786,6 +1886,26 @@
             </w:r>
             <w:r>
               <w:t>: “”</w:t>
+            </w:r>
+            <w:r>
+              <w:rPr>
+                <w:rFonts w:hint="eastAsia"/>
+              </w:rPr>
+              <w:t>，</w:t>
+            </w:r>
+          </w:p>
+          <w:p>
+            <w:pPr>
+              <w:ind w:firstLineChars="200" w:firstLine="420"/>
+            </w:pPr>
+            <w:r>
+              <w:rPr>
+                <w:rFonts w:hint="eastAsia"/>
+              </w:rPr>
+              <w:t>“buttonName”:</w:t>
+            </w:r>
+            <w:r>
+              <w:t>””</w:t>
             </w:r>
           </w:p>
           <w:p>
@@ -1818,6 +1938,9 @@
             </w:r>
           </w:p>
           <w:p>
+            <w:pPr>
+              <w:ind w:firstLineChars="200" w:firstLine="420"/>
+            </w:pPr>
             <w:r>
               <w:rPr>
                 <w:rFonts w:hint="eastAsia"/>
@@ -1838,6 +1961,9 @@
             </w:r>
           </w:p>
           <w:p>
+            <w:pPr>
+              <w:ind w:firstLineChars="200" w:firstLine="420"/>
+            </w:pPr>
             <w:r>
               <w:rPr>
                 <w:rFonts w:hint="eastAsia"/>
@@ -1862,6 +1988,362 @@
               <w:rPr>
                 <w:rFonts w:hint="eastAsia"/>
               </w:rPr>
+              <w:t>}</w:t>
+            </w:r>
+          </w:p>
+        </w:tc>
+      </w:tr>
+    </w:tbl>
+    <w:p/>
+    <w:p>
+      <w:pPr>
+        <w:pStyle w:val="2"/>
+        <w:rPr>
+          <w:rFonts w:hint="eastAsia"/>
+        </w:rPr>
+      </w:pPr>
+      <w:r>
+        <w:rPr>
+          <w:rFonts w:hint="eastAsia"/>
+        </w:rPr>
+        <w:t>2</w:t>
+      </w:r>
+      <w:r>
+        <w:t>.2 list</w:t>
+      </w:r>
+    </w:p>
+    <w:tbl>
+      <w:tblPr>
+        <w:tblStyle w:val="a3"/>
+        <w:tblW w:w="0" w:type="auto"/>
+        <w:tblLook w:val="04A0" w:firstRow="1" w:lastRow="0" w:firstColumn="1" w:lastColumn="0" w:noHBand="0" w:noVBand="1"/>
+      </w:tblPr>
+      <w:tblGrid>
+        <w:gridCol w:w="2074"/>
+        <w:gridCol w:w="2074"/>
+        <w:gridCol w:w="2074"/>
+        <w:gridCol w:w="2074"/>
+      </w:tblGrid>
+      <w:tr>
+        <w:tc>
+          <w:tcPr>
+            <w:tcW w:w="2074" w:type="dxa"/>
+          </w:tcPr>
+          <w:p>
+            <w:r>
+              <w:rPr>
+                <w:rFonts w:hint="eastAsia"/>
+              </w:rPr>
+              <w:t>u</w:t>
+            </w:r>
+            <w:r>
+              <w:t>rl</w:t>
+            </w:r>
+            <w:r>
+              <w:rPr>
+                <w:rFonts w:hint="eastAsia"/>
+              </w:rPr>
+              <w:t>：</w:t>
+            </w:r>
+          </w:p>
+        </w:tc>
+        <w:tc>
+          <w:tcPr>
+            <w:tcW w:w="6222" w:type="dxa"/>
+            <w:gridSpan w:val="3"/>
+          </w:tcPr>
+          <w:p>
+            <w:r>
+              <w:t>/button/list</w:t>
+            </w:r>
+          </w:p>
+        </w:tc>
+      </w:tr>
+      <w:tr>
+        <w:tc>
+          <w:tcPr>
+            <w:tcW w:w="2074" w:type="dxa"/>
+          </w:tcPr>
+          <w:p>
+            <w:r>
+              <w:t>Method</w:t>
+            </w:r>
+            <w:r>
+              <w:rPr>
+                <w:rFonts w:hint="eastAsia"/>
+              </w:rPr>
+              <w:t>：</w:t>
+            </w:r>
+          </w:p>
+        </w:tc>
+        <w:tc>
+          <w:tcPr>
+            <w:tcW w:w="6222" w:type="dxa"/>
+            <w:gridSpan w:val="3"/>
+          </w:tcPr>
+          <w:p>
+            <w:r>
+              <w:t>Post</w:t>
+            </w:r>
+          </w:p>
+        </w:tc>
+      </w:tr>
+      <w:tr>
+        <w:tc>
+          <w:tcPr>
+            <w:tcW w:w="2074" w:type="dxa"/>
+          </w:tcPr>
+          <w:p>
+            <w:r>
+              <w:rPr>
+                <w:rFonts w:hint="eastAsia"/>
+              </w:rPr>
+              <w:t>功能说明：</w:t>
+            </w:r>
+          </w:p>
+        </w:tc>
+        <w:tc>
+          <w:tcPr>
+            <w:tcW w:w="6222" w:type="dxa"/>
+            <w:gridSpan w:val="3"/>
+          </w:tcPr>
+          <w:p>
+            <w:r>
+              <w:rPr>
+                <w:rFonts w:hint="eastAsia"/>
+              </w:rPr>
+              <w:t>获取用户已绑定按钮</w:t>
+            </w:r>
+          </w:p>
+        </w:tc>
+      </w:tr>
+      <w:tr>
+        <w:tc>
+          <w:tcPr>
+            <w:tcW w:w="2074" w:type="dxa"/>
+          </w:tcPr>
+          <w:p>
+            <w:r>
+              <w:rPr>
+                <w:rFonts w:hint="eastAsia"/>
+              </w:rPr>
+              <w:t>接收数据</w:t>
+            </w:r>
+          </w:p>
+        </w:tc>
+        <w:tc>
+          <w:tcPr>
+            <w:tcW w:w="2074" w:type="dxa"/>
+          </w:tcPr>
+          <w:p>
+            <w:r>
+              <w:t>Json</w:t>
+            </w:r>
+            <w:r>
+              <w:rPr>
+                <w:rFonts w:hint="eastAsia"/>
+              </w:rPr>
+              <w:t>数据</w:t>
+            </w:r>
+          </w:p>
+        </w:tc>
+        <w:tc>
+          <w:tcPr>
+            <w:tcW w:w="2074" w:type="dxa"/>
+          </w:tcPr>
+          <w:p>
+            <w:r>
+              <w:rPr>
+                <w:rFonts w:hint="eastAsia"/>
+              </w:rPr>
+              <w:t>返回数据</w:t>
+            </w:r>
+          </w:p>
+        </w:tc>
+        <w:tc>
+          <w:tcPr>
+            <w:tcW w:w="2074" w:type="dxa"/>
+          </w:tcPr>
+          <w:p>
+            <w:r>
+              <w:rPr>
+                <w:rFonts w:hint="eastAsia"/>
+              </w:rPr>
+              <w:t>Json数据</w:t>
+            </w:r>
+          </w:p>
+        </w:tc>
+      </w:tr>
+      <w:tr>
+        <w:tc>
+          <w:tcPr>
+            <w:tcW w:w="8296" w:type="dxa"/>
+            <w:gridSpan w:val="4"/>
+          </w:tcPr>
+          <w:p>
+            <w:r>
+              <w:rPr>
+                <w:rFonts w:hint="eastAsia"/>
+              </w:rPr>
+              <w:t>数据样例：</w:t>
+            </w:r>
+          </w:p>
+        </w:tc>
+      </w:tr>
+      <w:tr>
+        <w:tc>
+          <w:tcPr>
+            <w:tcW w:w="8296" w:type="dxa"/>
+            <w:gridSpan w:val="4"/>
+          </w:tcPr>
+          <w:p>
+            <w:r>
+              <w:rPr>
+                <w:rFonts w:hint="eastAsia"/>
+              </w:rPr>
+              <w:t>接收数据：</w:t>
+            </w:r>
+          </w:p>
+          <w:p>
+            <w:r>
+              <w:rPr>
+                <w:rFonts w:hint="eastAsia"/>
+              </w:rPr>
+              <w:t>{</w:t>
+            </w:r>
+          </w:p>
+          <w:p>
+            <w:pPr>
+              <w:ind w:firstLineChars="200" w:firstLine="420"/>
+              <w:rPr>
+                <w:rFonts w:hint="eastAsia"/>
+              </w:rPr>
+            </w:pPr>
+            <w:r>
+              <w:rPr>
+                <w:rFonts w:hint="eastAsia"/>
+              </w:rPr>
+              <w:lastRenderedPageBreak/>
+              <w:t>“curId”</w:t>
+            </w:r>
+            <w:r>
+              <w:t>: “”</w:t>
+            </w:r>
+          </w:p>
+          <w:p>
+            <w:r>
+              <w:t>}</w:t>
+            </w:r>
+          </w:p>
+        </w:tc>
+      </w:tr>
+      <w:tr>
+        <w:tc>
+          <w:tcPr>
+            <w:tcW w:w="8296" w:type="dxa"/>
+            <w:gridSpan w:val="4"/>
+          </w:tcPr>
+          <w:p>
+            <w:r>
+              <w:rPr>
+                <w:rFonts w:hint="eastAsia"/>
+              </w:rPr>
+              <w:lastRenderedPageBreak/>
+              <w:t>返回数据：</w:t>
+            </w:r>
+          </w:p>
+          <w:p>
+            <w:r>
+              <w:t>{</w:t>
+            </w:r>
+          </w:p>
+          <w:p>
+            <w:r>
+              <w:t xml:space="preserve">    "IsSuccess": true,</w:t>
+            </w:r>
+          </w:p>
+          <w:p>
+            <w:r>
+              <w:t xml:space="preserve">    "ErrorInfo": "",</w:t>
+            </w:r>
+          </w:p>
+          <w:p>
+            <w:r>
+              <w:t xml:space="preserve">    "buttonList": {</w:t>
+            </w:r>
+          </w:p>
+          <w:p>
+            <w:r>
+              <w:t xml:space="preserve">        "num": 2,</w:t>
+            </w:r>
+          </w:p>
+          <w:p>
+            <w:r>
+              <w:t xml:space="preserve">        "list": [</w:t>
+            </w:r>
+          </w:p>
+          <w:p>
+            <w:r>
+              <w:t xml:space="preserve">            {</w:t>
+            </w:r>
+          </w:p>
+          <w:p>
+            <w:r>
+              <w:t xml:space="preserve">                "buttonId": 1,</w:t>
+            </w:r>
+          </w:p>
+          <w:p>
+            <w:r>
+              <w:t xml:space="preserve">                "buttonName": "test1",</w:t>
+            </w:r>
+          </w:p>
+          <w:p>
+            <w:r>
+              <w:t xml:space="preserve">                "buttonType": 0</w:t>
+            </w:r>
+          </w:p>
+          <w:p>
+            <w:r>
+              <w:t xml:space="preserve">            },</w:t>
+            </w:r>
+          </w:p>
+          <w:p>
+            <w:r>
+              <w:t xml:space="preserve">            {</w:t>
+            </w:r>
+          </w:p>
+          <w:p>
+            <w:r>
+              <w:t xml:space="preserve">                "buttonId": 2,</w:t>
+            </w:r>
+          </w:p>
+          <w:p>
+            <w:r>
+              <w:t xml:space="preserve">                "buttonName": "test2",</w:t>
+            </w:r>
+          </w:p>
+          <w:p>
+            <w:r>
+              <w:t xml:space="preserve">                "buttonType": 0</w:t>
+            </w:r>
+          </w:p>
+          <w:p>
+            <w:r>
+              <w:t xml:space="preserve">            }</w:t>
+            </w:r>
+          </w:p>
+          <w:p>
+            <w:r>
+              <w:t xml:space="preserve">        ]</w:t>
+            </w:r>
+          </w:p>
+          <w:p>
+            <w:r>
+              <w:t xml:space="preserve">    }</w:t>
+            </w:r>
+          </w:p>
+          <w:p>
+            <w:r>
               <w:t>}</w:t>
             </w:r>
           </w:p>
@@ -1871,8 +2353,10 @@
     <w:p/>
     <w:p/>
     <w:p/>
-    <w:p/>
-    <w:p/>
+    <w:p>
+      <w:bookmarkStart w:id="0" w:name="_GoBack"/>
+      <w:bookmarkEnd w:id="0"/>
+    </w:p>
     <w:sectPr>
       <w:pgSz w:w="11906" w:h="16838"/>
       <w:pgMar w:top="1440" w:right="1800" w:bottom="1440" w:left="1800" w:header="851" w:footer="992" w:gutter="0"/>

--- a/server_code/doc/Rest文档.docx
+++ b/server_code/doc/Rest文档.docx
@@ -85,6 +85,9 @@
           </w:tcPr>
           <w:p>
             <w:r>
+              <w:t>/api</w:t>
+            </w:r>
+            <w:r>
               <w:t>/user/register</w:t>
             </w:r>
           </w:p>
@@ -511,6 +514,9 @@
           </w:tcPr>
           <w:p>
             <w:r>
+              <w:t>/api</w:t>
+            </w:r>
+            <w:r>
               <w:t>/user/</w:t>
             </w:r>
             <w:r>
@@ -859,6 +865,20 @@
                 <w:rFonts w:hint="eastAsia"/>
               </w:rPr>
               <w:t>,</w:t>
+            </w:r>
+          </w:p>
+          <w:p>
+            <w:pPr>
+              <w:ind w:firstLineChars="200" w:firstLine="420"/>
+            </w:pPr>
+            <w:r>
+              <w:rPr>
+                <w:rFonts w:hint="eastAsia"/>
+              </w:rPr>
+              <w:t>“</w:t>
+            </w:r>
+            <w:r>
+              <w:t>curDescription”:””,</w:t>
             </w:r>
           </w:p>
           <w:p>
@@ -952,6 +972,9 @@
           </w:tcPr>
           <w:p>
             <w:r>
+              <w:t>/api</w:t>
+            </w:r>
+            <w:r>
               <w:t>/user/update/name</w:t>
             </w:r>
           </w:p>
@@ -1307,6 +1330,9 @@
           </w:tcPr>
           <w:p>
             <w:r>
+              <w:t>/api</w:t>
+            </w:r>
+            <w:r>
               <w:t>/user/update/pwd</w:t>
             </w:r>
           </w:p>
@@ -1479,6 +1505,7 @@
               <w:rPr>
                 <w:rFonts w:hint="eastAsia"/>
               </w:rPr>
+              <w:lastRenderedPageBreak/>
               <w:t>“</w:t>
             </w:r>
             <w:r>
@@ -1502,7 +1529,6 @@
               <w:rPr>
                 <w:rFonts w:hint="eastAsia"/>
               </w:rPr>
-              <w:lastRenderedPageBreak/>
               <w:t>“old</w:t>
             </w:r>
             <w:r>
@@ -1693,6 +1719,9 @@
           </w:tcPr>
           <w:p>
             <w:r>
+              <w:t>/api</w:t>
+            </w:r>
+            <w:r>
               <w:t>/button/bind</w:t>
             </w:r>
           </w:p>
@@ -1998,9 +2027,6 @@
     <w:p>
       <w:pPr>
         <w:pStyle w:val="2"/>
-        <w:rPr>
-          <w:rFonts w:hint="eastAsia"/>
-        </w:rPr>
       </w:pPr>
       <w:r>
         <w:rPr>
@@ -2054,6 +2080,9 @@
           </w:tcPr>
           <w:p>
             <w:r>
+              <w:t>/api</w:t>
+            </w:r>
+            <w:r>
               <w:t>/button/list</w:t>
             </w:r>
           </w:p>
@@ -2209,21 +2238,18 @@
               <w:rPr>
                 <w:rFonts w:hint="eastAsia"/>
               </w:rPr>
+              <w:lastRenderedPageBreak/>
               <w:t>{</w:t>
             </w:r>
           </w:p>
           <w:p>
             <w:pPr>
               <w:ind w:firstLineChars="200" w:firstLine="420"/>
-              <w:rPr>
-                <w:rFonts w:hint="eastAsia"/>
-              </w:rPr>
             </w:pPr>
             <w:r>
               <w:rPr>
                 <w:rFonts w:hint="eastAsia"/>
               </w:rPr>
-              <w:lastRenderedPageBreak/>
               <w:t>“curId”</w:t>
             </w:r>
             <w:r>
@@ -2352,10 +2378,782 @@
     </w:tbl>
     <w:p/>
     <w:p/>
+    <w:p>
+      <w:pPr>
+        <w:pStyle w:val="1"/>
+      </w:pPr>
+      <w:r>
+        <w:rPr>
+          <w:rFonts w:hint="eastAsia"/>
+        </w:rPr>
+        <w:t>3</w:t>
+      </w:r>
+      <w:r>
+        <w:t>. Furniture</w:t>
+      </w:r>
+    </w:p>
+    <w:p>
+      <w:pPr>
+        <w:pStyle w:val="2"/>
+        <w:rPr>
+          <w:rFonts w:hint="eastAsia"/>
+        </w:rPr>
+      </w:pPr>
+      <w:r>
+        <w:rPr>
+          <w:rFonts w:hint="eastAsia"/>
+        </w:rPr>
+        <w:t>3</w:t>
+      </w:r>
+      <w:r>
+        <w:t>.1 bind</w:t>
+      </w:r>
+    </w:p>
+    <w:tbl>
+      <w:tblPr>
+        <w:tblStyle w:val="a3"/>
+        <w:tblW w:w="0" w:type="auto"/>
+        <w:tblLook w:val="04A0" w:firstRow="1" w:lastRow="0" w:firstColumn="1" w:lastColumn="0" w:noHBand="0" w:noVBand="1"/>
+      </w:tblPr>
+      <w:tblGrid>
+        <w:gridCol w:w="2074"/>
+        <w:gridCol w:w="2074"/>
+        <w:gridCol w:w="2074"/>
+        <w:gridCol w:w="2074"/>
+      </w:tblGrid>
+      <w:tr>
+        <w:tc>
+          <w:tcPr>
+            <w:tcW w:w="2074" w:type="dxa"/>
+          </w:tcPr>
+          <w:p>
+            <w:r>
+              <w:rPr>
+                <w:rFonts w:hint="eastAsia"/>
+              </w:rPr>
+              <w:t>u</w:t>
+            </w:r>
+            <w:r>
+              <w:t>rl</w:t>
+            </w:r>
+            <w:r>
+              <w:rPr>
+                <w:rFonts w:hint="eastAsia"/>
+              </w:rPr>
+              <w:t>：</w:t>
+            </w:r>
+          </w:p>
+        </w:tc>
+        <w:tc>
+          <w:tcPr>
+            <w:tcW w:w="6222" w:type="dxa"/>
+            <w:gridSpan w:val="3"/>
+          </w:tcPr>
+          <w:p>
+            <w:r>
+              <w:t>/api</w:t>
+            </w:r>
+            <w:r>
+              <w:t>/furniture</w:t>
+            </w:r>
+            <w:r>
+              <w:t>/bind</w:t>
+            </w:r>
+          </w:p>
+        </w:tc>
+      </w:tr>
+      <w:tr>
+        <w:tc>
+          <w:tcPr>
+            <w:tcW w:w="2074" w:type="dxa"/>
+          </w:tcPr>
+          <w:p>
+            <w:r>
+              <w:t>Method</w:t>
+            </w:r>
+            <w:r>
+              <w:rPr>
+                <w:rFonts w:hint="eastAsia"/>
+              </w:rPr>
+              <w:t>：</w:t>
+            </w:r>
+          </w:p>
+        </w:tc>
+        <w:tc>
+          <w:tcPr>
+            <w:tcW w:w="6222" w:type="dxa"/>
+            <w:gridSpan w:val="3"/>
+          </w:tcPr>
+          <w:p>
+            <w:r>
+              <w:t>Post</w:t>
+            </w:r>
+          </w:p>
+        </w:tc>
+      </w:tr>
+      <w:tr>
+        <w:tc>
+          <w:tcPr>
+            <w:tcW w:w="2074" w:type="dxa"/>
+          </w:tcPr>
+          <w:p>
+            <w:r>
+              <w:rPr>
+                <w:rFonts w:hint="eastAsia"/>
+              </w:rPr>
+              <w:t>功能说明：</w:t>
+            </w:r>
+          </w:p>
+        </w:tc>
+        <w:tc>
+          <w:tcPr>
+            <w:tcW w:w="6222" w:type="dxa"/>
+            <w:gridSpan w:val="3"/>
+          </w:tcPr>
+          <w:p>
+            <w:r>
+              <w:rPr>
+                <w:rFonts w:hint="eastAsia"/>
+              </w:rPr>
+              <w:t>绑定新家具</w:t>
+            </w:r>
+          </w:p>
+        </w:tc>
+      </w:tr>
+      <w:tr>
+        <w:tc>
+          <w:tcPr>
+            <w:tcW w:w="2074" w:type="dxa"/>
+          </w:tcPr>
+          <w:p>
+            <w:r>
+              <w:rPr>
+                <w:rFonts w:hint="eastAsia"/>
+              </w:rPr>
+              <w:t>接收数据</w:t>
+            </w:r>
+          </w:p>
+        </w:tc>
+        <w:tc>
+          <w:tcPr>
+            <w:tcW w:w="2074" w:type="dxa"/>
+          </w:tcPr>
+          <w:p>
+            <w:r>
+              <w:t>Json</w:t>
+            </w:r>
+            <w:r>
+              <w:rPr>
+                <w:rFonts w:hint="eastAsia"/>
+              </w:rPr>
+              <w:t>数据</w:t>
+            </w:r>
+          </w:p>
+        </w:tc>
+        <w:tc>
+          <w:tcPr>
+            <w:tcW w:w="2074" w:type="dxa"/>
+          </w:tcPr>
+          <w:p>
+            <w:r>
+              <w:rPr>
+                <w:rFonts w:hint="eastAsia"/>
+              </w:rPr>
+              <w:t>返回数据</w:t>
+            </w:r>
+          </w:p>
+        </w:tc>
+        <w:tc>
+          <w:tcPr>
+            <w:tcW w:w="2074" w:type="dxa"/>
+          </w:tcPr>
+          <w:p>
+            <w:r>
+              <w:rPr>
+                <w:rFonts w:hint="eastAsia"/>
+              </w:rPr>
+              <w:t>Json数据</w:t>
+            </w:r>
+          </w:p>
+        </w:tc>
+      </w:tr>
+      <w:tr>
+        <w:tc>
+          <w:tcPr>
+            <w:tcW w:w="8296" w:type="dxa"/>
+            <w:gridSpan w:val="4"/>
+          </w:tcPr>
+          <w:p>
+            <w:r>
+              <w:rPr>
+                <w:rFonts w:hint="eastAsia"/>
+              </w:rPr>
+              <w:t>数据样例：</w:t>
+            </w:r>
+          </w:p>
+        </w:tc>
+      </w:tr>
+      <w:tr>
+        <w:tc>
+          <w:tcPr>
+            <w:tcW w:w="8296" w:type="dxa"/>
+            <w:gridSpan w:val="4"/>
+          </w:tcPr>
+          <w:p>
+            <w:r>
+              <w:rPr>
+                <w:rFonts w:hint="eastAsia"/>
+              </w:rPr>
+              <w:t>接收数据：</w:t>
+            </w:r>
+          </w:p>
+          <w:p>
+            <w:r>
+              <w:rPr>
+                <w:rFonts w:hint="eastAsia"/>
+              </w:rPr>
+              <w:t>{</w:t>
+            </w:r>
+          </w:p>
+          <w:p>
+            <w:pPr>
+              <w:ind w:firstLineChars="200" w:firstLine="420"/>
+            </w:pPr>
+            <w:r>
+              <w:rPr>
+                <w:rFonts w:hint="eastAsia"/>
+              </w:rPr>
+              <w:t>“curId”</w:t>
+            </w:r>
+            <w:r>
+              <w:t>: “”,</w:t>
+            </w:r>
+          </w:p>
+          <w:p>
+            <w:pPr>
+              <w:ind w:firstLineChars="200" w:firstLine="420"/>
+            </w:pPr>
+            <w:r>
+              <w:rPr>
+                <w:rFonts w:hint="eastAsia"/>
+              </w:rPr>
+              <w:t>“</w:t>
+            </w:r>
+            <w:r>
+              <w:t>furn</w:t>
+            </w:r>
+            <w:r>
+              <w:t>Id</w:t>
+            </w:r>
+            <w:r>
+              <w:rPr>
+                <w:rFonts w:hint="eastAsia"/>
+              </w:rPr>
+              <w:t>“</w:t>
+            </w:r>
+            <w:r>
+              <w:t>: “”</w:t>
+            </w:r>
+            <w:r>
+              <w:rPr>
+                <w:rFonts w:hint="eastAsia"/>
+              </w:rPr>
+              <w:t>，</w:t>
+            </w:r>
+          </w:p>
+          <w:p>
+            <w:pPr>
+              <w:ind w:firstLineChars="200" w:firstLine="420"/>
+            </w:pPr>
+            <w:r>
+              <w:rPr>
+                <w:rFonts w:hint="eastAsia"/>
+              </w:rPr>
+              <w:t>“</w:t>
+            </w:r>
+            <w:r>
+              <w:t>furn</w:t>
+            </w:r>
+            <w:r>
+              <w:rPr>
+                <w:rFonts w:hint="eastAsia"/>
+              </w:rPr>
+              <w:t>Name”:</w:t>
+            </w:r>
+            <w:r>
+              <w:t>””</w:t>
+            </w:r>
+            <w:r>
+              <w:t>,</w:t>
+            </w:r>
+          </w:p>
+          <w:p>
+            <w:pPr>
+              <w:ind w:firstLineChars="200" w:firstLine="420"/>
+            </w:pPr>
+            <w:r>
+              <w:t>“furnT</w:t>
+            </w:r>
+            <w:r>
+              <w:rPr>
+                <w:rFonts w:hint="eastAsia"/>
+              </w:rPr>
+              <w:t>ype</w:t>
+            </w:r>
+            <w:r>
+              <w:t>”:””</w:t>
+            </w:r>
+          </w:p>
+          <w:p>
+            <w:r>
+              <w:t>}</w:t>
+            </w:r>
+          </w:p>
+        </w:tc>
+      </w:tr>
+      <w:tr>
+        <w:tc>
+          <w:tcPr>
+            <w:tcW w:w="8296" w:type="dxa"/>
+            <w:gridSpan w:val="4"/>
+          </w:tcPr>
+          <w:p>
+            <w:r>
+              <w:rPr>
+                <w:rFonts w:hint="eastAsia"/>
+              </w:rPr>
+              <w:lastRenderedPageBreak/>
+              <w:t>返回数据：</w:t>
+            </w:r>
+          </w:p>
+          <w:p>
+            <w:r>
+              <w:rPr>
+                <w:rFonts w:hint="eastAsia"/>
+              </w:rPr>
+              <w:t>{</w:t>
+            </w:r>
+          </w:p>
+          <w:p>
+            <w:pPr>
+              <w:ind w:firstLineChars="200" w:firstLine="420"/>
+            </w:pPr>
+            <w:r>
+              <w:rPr>
+                <w:rFonts w:hint="eastAsia"/>
+              </w:rPr>
+              <w:t>“</w:t>
+            </w:r>
+            <w:r>
+              <w:t>IsSuccess</w:t>
+            </w:r>
+            <w:r>
+              <w:rPr>
+                <w:rFonts w:hint="eastAsia"/>
+              </w:rPr>
+              <w:t>”</w:t>
+            </w:r>
+            <w:r>
+              <w:t>: true,</w:t>
+            </w:r>
+          </w:p>
+          <w:p>
+            <w:pPr>
+              <w:ind w:firstLineChars="200" w:firstLine="420"/>
+            </w:pPr>
+            <w:r>
+              <w:rPr>
+                <w:rFonts w:hint="eastAsia"/>
+              </w:rPr>
+              <w:t>“</w:t>
+            </w:r>
+            <w:r>
+              <w:t>ErrorInfo</w:t>
+            </w:r>
+            <w:r>
+              <w:rPr>
+                <w:rFonts w:hint="eastAsia"/>
+              </w:rPr>
+              <w:t>”</w:t>
+            </w:r>
+            <w:r>
+              <w:t>: ””</w:t>
+            </w:r>
+          </w:p>
+          <w:p>
+            <w:r>
+              <w:rPr>
+                <w:rFonts w:hint="eastAsia"/>
+              </w:rPr>
+              <w:t>}</w:t>
+            </w:r>
+          </w:p>
+        </w:tc>
+      </w:tr>
+    </w:tbl>
     <w:p/>
     <w:p>
-      <w:bookmarkStart w:id="0" w:name="_GoBack"/>
-      <w:bookmarkEnd w:id="0"/>
+      <w:pPr>
+        <w:pStyle w:val="2"/>
+      </w:pPr>
+      <w:r>
+        <w:rPr>
+          <w:rFonts w:hint="eastAsia"/>
+        </w:rPr>
+        <w:t>3</w:t>
+      </w:r>
+      <w:r>
+        <w:t>.2 list</w:t>
+      </w:r>
+    </w:p>
+    <w:tbl>
+      <w:tblPr>
+        <w:tblStyle w:val="a3"/>
+        <w:tblW w:w="0" w:type="auto"/>
+        <w:tblLook w:val="04A0" w:firstRow="1" w:lastRow="0" w:firstColumn="1" w:lastColumn="0" w:noHBand="0" w:noVBand="1"/>
+      </w:tblPr>
+      <w:tblGrid>
+        <w:gridCol w:w="2074"/>
+        <w:gridCol w:w="2074"/>
+        <w:gridCol w:w="2074"/>
+        <w:gridCol w:w="2074"/>
+      </w:tblGrid>
+      <w:tr>
+        <w:tc>
+          <w:tcPr>
+            <w:tcW w:w="2074" w:type="dxa"/>
+          </w:tcPr>
+          <w:p>
+            <w:r>
+              <w:rPr>
+                <w:rFonts w:hint="eastAsia"/>
+              </w:rPr>
+              <w:t>u</w:t>
+            </w:r>
+            <w:r>
+              <w:t>rl</w:t>
+            </w:r>
+            <w:r>
+              <w:rPr>
+                <w:rFonts w:hint="eastAsia"/>
+              </w:rPr>
+              <w:t>：</w:t>
+            </w:r>
+          </w:p>
+        </w:tc>
+        <w:tc>
+          <w:tcPr>
+            <w:tcW w:w="6222" w:type="dxa"/>
+            <w:gridSpan w:val="3"/>
+          </w:tcPr>
+          <w:p>
+            <w:r>
+              <w:t>/api</w:t>
+            </w:r>
+            <w:r>
+              <w:t>/furniture</w:t>
+            </w:r>
+            <w:r>
+              <w:t>/list</w:t>
+            </w:r>
+          </w:p>
+        </w:tc>
+      </w:tr>
+      <w:tr>
+        <w:tc>
+          <w:tcPr>
+            <w:tcW w:w="2074" w:type="dxa"/>
+          </w:tcPr>
+          <w:p>
+            <w:r>
+              <w:t>Method</w:t>
+            </w:r>
+            <w:r>
+              <w:rPr>
+                <w:rFonts w:hint="eastAsia"/>
+              </w:rPr>
+              <w:t>：</w:t>
+            </w:r>
+          </w:p>
+        </w:tc>
+        <w:tc>
+          <w:tcPr>
+            <w:tcW w:w="6222" w:type="dxa"/>
+            <w:gridSpan w:val="3"/>
+          </w:tcPr>
+          <w:p>
+            <w:r>
+              <w:t>Post</w:t>
+            </w:r>
+          </w:p>
+        </w:tc>
+      </w:tr>
+      <w:tr>
+        <w:tc>
+          <w:tcPr>
+            <w:tcW w:w="2074" w:type="dxa"/>
+          </w:tcPr>
+          <w:p>
+            <w:r>
+              <w:rPr>
+                <w:rFonts w:hint="eastAsia"/>
+              </w:rPr>
+              <w:t>功能说明：</w:t>
+            </w:r>
+          </w:p>
+        </w:tc>
+        <w:tc>
+          <w:tcPr>
+            <w:tcW w:w="6222" w:type="dxa"/>
+            <w:gridSpan w:val="3"/>
+          </w:tcPr>
+          <w:p>
+            <w:r>
+              <w:rPr>
+                <w:rFonts w:hint="eastAsia"/>
+              </w:rPr>
+              <w:t>获取用户已绑定家具</w:t>
+            </w:r>
+            <w:bookmarkStart w:id="0" w:name="_GoBack"/>
+            <w:bookmarkEnd w:id="0"/>
+          </w:p>
+        </w:tc>
+      </w:tr>
+      <w:tr>
+        <w:tc>
+          <w:tcPr>
+            <w:tcW w:w="2074" w:type="dxa"/>
+          </w:tcPr>
+          <w:p>
+            <w:r>
+              <w:rPr>
+                <w:rFonts w:hint="eastAsia"/>
+              </w:rPr>
+              <w:t>接收数据</w:t>
+            </w:r>
+          </w:p>
+        </w:tc>
+        <w:tc>
+          <w:tcPr>
+            <w:tcW w:w="2074" w:type="dxa"/>
+          </w:tcPr>
+          <w:p>
+            <w:r>
+              <w:t>Json</w:t>
+            </w:r>
+            <w:r>
+              <w:rPr>
+                <w:rFonts w:hint="eastAsia"/>
+              </w:rPr>
+              <w:t>数据</w:t>
+            </w:r>
+          </w:p>
+        </w:tc>
+        <w:tc>
+          <w:tcPr>
+            <w:tcW w:w="2074" w:type="dxa"/>
+          </w:tcPr>
+          <w:p>
+            <w:r>
+              <w:rPr>
+                <w:rFonts w:hint="eastAsia"/>
+              </w:rPr>
+              <w:t>返回数据</w:t>
+            </w:r>
+          </w:p>
+        </w:tc>
+        <w:tc>
+          <w:tcPr>
+            <w:tcW w:w="2074" w:type="dxa"/>
+          </w:tcPr>
+          <w:p>
+            <w:r>
+              <w:rPr>
+                <w:rFonts w:hint="eastAsia"/>
+              </w:rPr>
+              <w:t>Json数据</w:t>
+            </w:r>
+          </w:p>
+        </w:tc>
+      </w:tr>
+      <w:tr>
+        <w:tc>
+          <w:tcPr>
+            <w:tcW w:w="8296" w:type="dxa"/>
+            <w:gridSpan w:val="4"/>
+          </w:tcPr>
+          <w:p>
+            <w:r>
+              <w:rPr>
+                <w:rFonts w:hint="eastAsia"/>
+              </w:rPr>
+              <w:t>数据样例：</w:t>
+            </w:r>
+          </w:p>
+        </w:tc>
+      </w:tr>
+      <w:tr>
+        <w:tc>
+          <w:tcPr>
+            <w:tcW w:w="8296" w:type="dxa"/>
+            <w:gridSpan w:val="4"/>
+          </w:tcPr>
+          <w:p>
+            <w:r>
+              <w:rPr>
+                <w:rFonts w:hint="eastAsia"/>
+              </w:rPr>
+              <w:t>接收数据：</w:t>
+            </w:r>
+          </w:p>
+          <w:p>
+            <w:r>
+              <w:rPr>
+                <w:rFonts w:hint="eastAsia"/>
+              </w:rPr>
+              <w:t>{</w:t>
+            </w:r>
+          </w:p>
+          <w:p>
+            <w:pPr>
+              <w:ind w:firstLineChars="200" w:firstLine="420"/>
+            </w:pPr>
+            <w:r>
+              <w:rPr>
+                <w:rFonts w:hint="eastAsia"/>
+              </w:rPr>
+              <w:t>“curId”</w:t>
+            </w:r>
+            <w:r>
+              <w:t>: “”</w:t>
+            </w:r>
+          </w:p>
+          <w:p>
+            <w:r>
+              <w:t>}</w:t>
+            </w:r>
+          </w:p>
+        </w:tc>
+      </w:tr>
+      <w:tr>
+        <w:tc>
+          <w:tcPr>
+            <w:tcW w:w="8296" w:type="dxa"/>
+            <w:gridSpan w:val="4"/>
+          </w:tcPr>
+          <w:p>
+            <w:r>
+              <w:rPr>
+                <w:rFonts w:hint="eastAsia"/>
+              </w:rPr>
+              <w:t>返回数据：</w:t>
+            </w:r>
+          </w:p>
+          <w:p>
+            <w:r>
+              <w:t>{</w:t>
+            </w:r>
+          </w:p>
+          <w:p>
+            <w:r>
+              <w:t xml:space="preserve">    "IsSuccess": true,</w:t>
+            </w:r>
+          </w:p>
+          <w:p>
+            <w:r>
+              <w:t xml:space="preserve">    "ErrorInfo": "",</w:t>
+            </w:r>
+          </w:p>
+          <w:p>
+            <w:r>
+              <w:t xml:space="preserve">    "buttonList": {</w:t>
+            </w:r>
+          </w:p>
+          <w:p>
+            <w:r>
+              <w:t xml:space="preserve">        "num": 2,</w:t>
+            </w:r>
+          </w:p>
+          <w:p>
+            <w:r>
+              <w:t xml:space="preserve">        "list": [</w:t>
+            </w:r>
+          </w:p>
+          <w:p>
+            <w:r>
+              <w:t xml:space="preserve">            {</w:t>
+            </w:r>
+          </w:p>
+          <w:p>
+            <w:r>
+              <w:t xml:space="preserve">                "buttonId": 1,</w:t>
+            </w:r>
+          </w:p>
+          <w:p>
+            <w:r>
+              <w:t xml:space="preserve">                "buttonName": "test1",</w:t>
+            </w:r>
+          </w:p>
+          <w:p>
+            <w:r>
+              <w:t xml:space="preserve">                "buttonType": 0</w:t>
+            </w:r>
+          </w:p>
+          <w:p>
+            <w:r>
+              <w:t xml:space="preserve">            },</w:t>
+            </w:r>
+          </w:p>
+          <w:p>
+            <w:r>
+              <w:t xml:space="preserve">            {</w:t>
+            </w:r>
+          </w:p>
+          <w:p>
+            <w:r>
+              <w:t xml:space="preserve">                "buttonId": 2,</w:t>
+            </w:r>
+          </w:p>
+          <w:p>
+            <w:r>
+              <w:t xml:space="preserve">                "buttonName": "test2",</w:t>
+            </w:r>
+          </w:p>
+          <w:p>
+            <w:r>
+              <w:t xml:space="preserve">                "buttonType": 0</w:t>
+            </w:r>
+          </w:p>
+          <w:p>
+            <w:r>
+              <w:t xml:space="preserve">            }</w:t>
+            </w:r>
+          </w:p>
+          <w:p>
+            <w:r>
+              <w:t xml:space="preserve">        ]</w:t>
+            </w:r>
+          </w:p>
+          <w:p>
+            <w:r>
+              <w:t xml:space="preserve">    }</w:t>
+            </w:r>
+          </w:p>
+          <w:p>
+            <w:r>
+              <w:t>}</w:t>
+            </w:r>
+          </w:p>
+        </w:tc>
+      </w:tr>
+    </w:tbl>
+    <w:p/>
+    <w:p>
+      <w:pPr>
+        <w:rPr>
+          <w:rFonts w:hint="eastAsia"/>
+        </w:rPr>
+      </w:pPr>
     </w:p>
     <w:sectPr>
       <w:pgSz w:w="11906" w:h="16838"/>

--- a/server_code/doc/Rest文档.docx
+++ b/server_code/doc/Rest文档.docx
@@ -352,6 +352,49 @@
             <w:r>
               <w:t>: “”</w:t>
             </w:r>
+            <w:r>
+              <w:t>,</w:t>
+            </w:r>
+          </w:p>
+          <w:p>
+            <w:pPr>
+              <w:ind w:firstLineChars="200" w:firstLine="420"/>
+            </w:pPr>
+            <w:r>
+              <w:t>“regDesctiption”:””</w:t>
+            </w:r>
+            <w:r>
+              <w:rPr>
+                <w:rFonts w:hint="eastAsia"/>
+              </w:rPr>
+              <w:t>，</w:t>
+            </w:r>
+          </w:p>
+          <w:p>
+            <w:pPr>
+              <w:ind w:firstLineChars="200" w:firstLine="420"/>
+              <w:rPr>
+                <w:rFonts w:hint="eastAsia"/>
+              </w:rPr>
+            </w:pPr>
+            <w:r>
+              <w:rPr>
+                <w:rFonts w:hint="eastAsia"/>
+              </w:rPr>
+              <w:t>“</w:t>
+            </w:r>
+            <w:r>
+              <w:t>regFaceId</w:t>
+            </w:r>
+            <w:r>
+              <w:rPr>
+                <w:rFonts w:hint="eastAsia"/>
+              </w:rPr>
+              <w:t>”:</w:t>
+            </w:r>
+            <w:r>
+              <w:t>””,</w:t>
+            </w:r>
           </w:p>
           <w:p>
             <w:r>
@@ -759,6 +802,7 @@
               <w:rPr>
                 <w:rFonts w:hint="eastAsia"/>
               </w:rPr>
+              <w:lastRenderedPageBreak/>
               <w:t>{</w:t>
             </w:r>
           </w:p>
@@ -793,7 +837,6 @@
               <w:rPr>
                 <w:rFonts w:hint="eastAsia"/>
               </w:rPr>
-              <w:lastRenderedPageBreak/>
               <w:t>“</w:t>
             </w:r>
             <w:r>
@@ -886,7 +929,10 @@
               <w:ind w:firstLineChars="200" w:firstLine="420"/>
             </w:pPr>
             <w:r>
-              <w:t>“curImgPath”:””</w:t>
+              <w:t>“curFaceId</w:t>
+            </w:r>
+            <w:r>
+              <w:t>”:””</w:t>
             </w:r>
           </w:p>
           <w:p>
@@ -1486,6 +1532,7 @@
               <w:rPr>
                 <w:rFonts w:hint="eastAsia"/>
               </w:rPr>
+              <w:lastRenderedPageBreak/>
               <w:t>接收数据：</w:t>
             </w:r>
           </w:p>
@@ -1505,7 +1552,6 @@
               <w:rPr>
                 <w:rFonts w:hint="eastAsia"/>
               </w:rPr>
-              <w:lastRenderedPageBreak/>
               <w:t>“</w:t>
             </w:r>
             <w:r>
@@ -1585,7 +1631,6 @@
               <w:rPr>
                 <w:rFonts w:hint="eastAsia"/>
               </w:rPr>
-              <w:lastRenderedPageBreak/>
               <w:t>返回数据：</w:t>
             </w:r>
           </w:p>
@@ -1648,6 +1693,383 @@
         </w:tc>
       </w:tr>
     </w:tbl>
+    <w:p>
+      <w:pPr>
+        <w:pStyle w:val="3"/>
+      </w:pPr>
+      <w:r>
+        <w:rPr>
+          <w:rFonts w:hint="eastAsia"/>
+        </w:rPr>
+        <w:t>1.3.3</w:t>
+      </w:r>
+      <w:r>
+        <w:t xml:space="preserve"> </w:t>
+      </w:r>
+      <w:r>
+        <w:rPr>
+          <w:rFonts w:hint="eastAsia"/>
+        </w:rPr>
+        <w:t>Desctiption</w:t>
+      </w:r>
+    </w:p>
+    <w:tbl>
+      <w:tblPr>
+        <w:tblStyle w:val="a3"/>
+        <w:tblW w:w="0" w:type="auto"/>
+        <w:tblLook w:val="04A0" w:firstRow="1" w:lastRow="0" w:firstColumn="1" w:lastColumn="0" w:noHBand="0" w:noVBand="1"/>
+      </w:tblPr>
+      <w:tblGrid>
+        <w:gridCol w:w="2074"/>
+        <w:gridCol w:w="2074"/>
+        <w:gridCol w:w="2074"/>
+        <w:gridCol w:w="2074"/>
+      </w:tblGrid>
+      <w:tr>
+        <w:tc>
+          <w:tcPr>
+            <w:tcW w:w="2074" w:type="dxa"/>
+          </w:tcPr>
+          <w:p>
+            <w:r>
+              <w:rPr>
+                <w:rFonts w:hint="eastAsia"/>
+              </w:rPr>
+              <w:t>u</w:t>
+            </w:r>
+            <w:r>
+              <w:t>rl</w:t>
+            </w:r>
+            <w:r>
+              <w:rPr>
+                <w:rFonts w:hint="eastAsia"/>
+              </w:rPr>
+              <w:t>：</w:t>
+            </w:r>
+          </w:p>
+        </w:tc>
+        <w:tc>
+          <w:tcPr>
+            <w:tcW w:w="6222" w:type="dxa"/>
+            <w:gridSpan w:val="3"/>
+          </w:tcPr>
+          <w:p>
+            <w:r>
+              <w:t>/api/user/update/</w:t>
+            </w:r>
+            <w:r>
+              <w:rPr>
+                <w:rFonts w:hint="eastAsia"/>
+              </w:rPr>
+              <w:t>description</w:t>
+            </w:r>
+          </w:p>
+        </w:tc>
+      </w:tr>
+      <w:tr>
+        <w:tc>
+          <w:tcPr>
+            <w:tcW w:w="2074" w:type="dxa"/>
+          </w:tcPr>
+          <w:p>
+            <w:r>
+              <w:t>Method</w:t>
+            </w:r>
+            <w:r>
+              <w:rPr>
+                <w:rFonts w:hint="eastAsia"/>
+              </w:rPr>
+              <w:t>：</w:t>
+            </w:r>
+          </w:p>
+        </w:tc>
+        <w:tc>
+          <w:tcPr>
+            <w:tcW w:w="6222" w:type="dxa"/>
+            <w:gridSpan w:val="3"/>
+          </w:tcPr>
+          <w:p>
+            <w:r>
+              <w:rPr>
+                <w:rFonts w:hint="eastAsia"/>
+              </w:rPr>
+              <w:t>p</w:t>
+            </w:r>
+            <w:r>
+              <w:t>ost</w:t>
+            </w:r>
+          </w:p>
+        </w:tc>
+      </w:tr>
+      <w:tr>
+        <w:tc>
+          <w:tcPr>
+            <w:tcW w:w="2074" w:type="dxa"/>
+          </w:tcPr>
+          <w:p>
+            <w:r>
+              <w:rPr>
+                <w:rFonts w:hint="eastAsia"/>
+              </w:rPr>
+              <w:t>功能说明：</w:t>
+            </w:r>
+          </w:p>
+        </w:tc>
+        <w:tc>
+          <w:tcPr>
+            <w:tcW w:w="6222" w:type="dxa"/>
+            <w:gridSpan w:val="3"/>
+          </w:tcPr>
+          <w:p>
+            <w:r>
+              <w:rPr>
+                <w:rFonts w:hint="eastAsia"/>
+              </w:rPr>
+              <w:t>修改用户签名</w:t>
+            </w:r>
+          </w:p>
+        </w:tc>
+      </w:tr>
+      <w:tr>
+        <w:tc>
+          <w:tcPr>
+            <w:tcW w:w="2074" w:type="dxa"/>
+          </w:tcPr>
+          <w:p>
+            <w:r>
+              <w:rPr>
+                <w:rFonts w:hint="eastAsia"/>
+              </w:rPr>
+              <w:t>接收数据</w:t>
+            </w:r>
+          </w:p>
+        </w:tc>
+        <w:tc>
+          <w:tcPr>
+            <w:tcW w:w="2074" w:type="dxa"/>
+          </w:tcPr>
+          <w:p>
+            <w:r>
+              <w:t>Json</w:t>
+            </w:r>
+            <w:r>
+              <w:rPr>
+                <w:rFonts w:hint="eastAsia"/>
+              </w:rPr>
+              <w:t>数据</w:t>
+            </w:r>
+          </w:p>
+        </w:tc>
+        <w:tc>
+          <w:tcPr>
+            <w:tcW w:w="2074" w:type="dxa"/>
+          </w:tcPr>
+          <w:p>
+            <w:r>
+              <w:rPr>
+                <w:rFonts w:hint="eastAsia"/>
+              </w:rPr>
+              <w:t>返回数据</w:t>
+            </w:r>
+          </w:p>
+        </w:tc>
+        <w:tc>
+          <w:tcPr>
+            <w:tcW w:w="2074" w:type="dxa"/>
+          </w:tcPr>
+          <w:p>
+            <w:r>
+              <w:rPr>
+                <w:rFonts w:hint="eastAsia"/>
+              </w:rPr>
+              <w:t>Json数据</w:t>
+            </w:r>
+          </w:p>
+        </w:tc>
+      </w:tr>
+      <w:tr>
+        <w:tc>
+          <w:tcPr>
+            <w:tcW w:w="8296" w:type="dxa"/>
+            <w:gridSpan w:val="4"/>
+          </w:tcPr>
+          <w:p>
+            <w:r>
+              <w:rPr>
+                <w:rFonts w:hint="eastAsia"/>
+              </w:rPr>
+              <w:t>数据样例：</w:t>
+            </w:r>
+          </w:p>
+        </w:tc>
+      </w:tr>
+      <w:tr>
+        <w:tc>
+          <w:tcPr>
+            <w:tcW w:w="8296" w:type="dxa"/>
+            <w:gridSpan w:val="4"/>
+          </w:tcPr>
+          <w:p>
+            <w:r>
+              <w:rPr>
+                <w:rFonts w:hint="eastAsia"/>
+              </w:rPr>
+              <w:t>接收数据：</w:t>
+            </w:r>
+          </w:p>
+          <w:p>
+            <w:r>
+              <w:rPr>
+                <w:rFonts w:hint="eastAsia"/>
+              </w:rPr>
+              <w:t>{</w:t>
+            </w:r>
+          </w:p>
+          <w:p>
+            <w:pPr>
+              <w:ind w:firstLineChars="200" w:firstLine="420"/>
+            </w:pPr>
+            <w:r>
+              <w:rPr>
+                <w:rFonts w:hint="eastAsia"/>
+              </w:rPr>
+              <w:t>“cur</w:t>
+            </w:r>
+            <w:r>
+              <w:t>Id</w:t>
+            </w:r>
+            <w:r>
+              <w:rPr>
+                <w:rFonts w:hint="eastAsia"/>
+              </w:rPr>
+              <w:t>”</w:t>
+            </w:r>
+            <w:r>
+              <w:t>: “”,</w:t>
+            </w:r>
+          </w:p>
+          <w:p>
+            <w:pPr>
+              <w:ind w:firstLineChars="200" w:firstLine="420"/>
+            </w:pPr>
+            <w:r>
+              <w:rPr>
+                <w:rFonts w:hint="eastAsia"/>
+              </w:rPr>
+              <w:t>“</w:t>
+            </w:r>
+            <w:r>
+              <w:t>new</w:t>
+            </w:r>
+            <w:r>
+              <w:rPr>
+                <w:rFonts w:hint="eastAsia"/>
+              </w:rPr>
+              <w:t>Description”</w:t>
+            </w:r>
+            <w:r>
+              <w:t>: “”,</w:t>
+            </w:r>
+          </w:p>
+          <w:p>
+            <w:r>
+              <w:t>}</w:t>
+            </w:r>
+          </w:p>
+        </w:tc>
+      </w:tr>
+      <w:tr>
+        <w:tc>
+          <w:tcPr>
+            <w:tcW w:w="8296" w:type="dxa"/>
+            <w:gridSpan w:val="4"/>
+          </w:tcPr>
+          <w:p>
+            <w:r>
+              <w:rPr>
+                <w:rFonts w:hint="eastAsia"/>
+              </w:rPr>
+              <w:t>返回数据：</w:t>
+            </w:r>
+          </w:p>
+          <w:p>
+            <w:r>
+              <w:rPr>
+                <w:rFonts w:hint="eastAsia"/>
+              </w:rPr>
+              <w:t>{</w:t>
+            </w:r>
+          </w:p>
+          <w:p>
+            <w:pPr>
+              <w:ind w:firstLineChars="200" w:firstLine="420"/>
+            </w:pPr>
+            <w:r>
+              <w:rPr>
+                <w:rFonts w:hint="eastAsia"/>
+              </w:rPr>
+              <w:t>“</w:t>
+            </w:r>
+            <w:r>
+              <w:t>IsSuccess</w:t>
+            </w:r>
+            <w:r>
+              <w:rPr>
+                <w:rFonts w:hint="eastAsia"/>
+              </w:rPr>
+              <w:t>”</w:t>
+            </w:r>
+            <w:r>
+              <w:t>: true,</w:t>
+            </w:r>
+          </w:p>
+          <w:p>
+            <w:pPr>
+              <w:ind w:firstLineChars="200" w:firstLine="420"/>
+            </w:pPr>
+            <w:r>
+              <w:t>“</w:t>
+            </w:r>
+            <w:r>
+              <w:rPr>
+                <w:rFonts w:hint="eastAsia"/>
+              </w:rPr>
+              <w:t>cur</w:t>
+            </w:r>
+            <w:r>
+              <w:t>Id”: ””,</w:t>
+            </w:r>
+          </w:p>
+          <w:p>
+            <w:pPr>
+              <w:ind w:firstLineChars="200" w:firstLine="420"/>
+            </w:pPr>
+            <w:r>
+              <w:t>“cur</w:t>
+            </w:r>
+            <w:r>
+              <w:rPr>
+                <w:rFonts w:hint="eastAsia"/>
+              </w:rPr>
+              <w:t>Desctiption</w:t>
+            </w:r>
+            <w:r>
+              <w:t>”:””</w:t>
+            </w:r>
+          </w:p>
+          <w:p>
+            <w:r>
+              <w:rPr>
+                <w:rFonts w:hint="eastAsia"/>
+              </w:rPr>
+              <w:t>}</w:t>
+            </w:r>
+          </w:p>
+        </w:tc>
+      </w:tr>
+    </w:tbl>
+    <w:p/>
+    <w:p/>
     <w:p/>
     <w:p>
       <w:pPr>
@@ -1795,6 +2217,7 @@
               <w:rPr>
                 <w:rFonts w:hint="eastAsia"/>
               </w:rPr>
+              <w:lastRenderedPageBreak/>
               <w:t>接收数据</w:t>
             </w:r>
           </w:p>
@@ -2238,7 +2661,6 @@
               <w:rPr>
                 <w:rFonts w:hint="eastAsia"/>
               </w:rPr>
-              <w:lastRenderedPageBreak/>
               <w:t>{</w:t>
             </w:r>
           </w:p>
@@ -2274,102 +2696,1247 @@
               <w:rPr>
                 <w:rFonts w:hint="eastAsia"/>
               </w:rPr>
+              <w:t>返回数据：</w:t>
+            </w:r>
+          </w:p>
+          <w:p>
+            <w:r>
+              <w:t>{</w:t>
+            </w:r>
+          </w:p>
+          <w:p>
+            <w:r>
+              <w:t xml:space="preserve">    "IsSuccess": true,</w:t>
+            </w:r>
+          </w:p>
+          <w:p>
+            <w:r>
+              <w:t xml:space="preserve">    "ErrorInfo": "",</w:t>
+            </w:r>
+          </w:p>
+          <w:p>
+            <w:r>
+              <w:t xml:space="preserve">    "buttonList": {</w:t>
+            </w:r>
+          </w:p>
+          <w:p>
+            <w:r>
+              <w:t xml:space="preserve">        "num": 2,</w:t>
+            </w:r>
+          </w:p>
+          <w:p>
+            <w:r>
+              <w:t xml:space="preserve">        "list": [</w:t>
+            </w:r>
+          </w:p>
+          <w:p>
+            <w:r>
+              <w:t xml:space="preserve">            {</w:t>
+            </w:r>
+          </w:p>
+          <w:p>
+            <w:r>
+              <w:t xml:space="preserve">                "buttonId": 1,</w:t>
+            </w:r>
+          </w:p>
+          <w:p>
+            <w:r>
+              <w:t xml:space="preserve">                "buttonName": "test1",</w:t>
+            </w:r>
+          </w:p>
+          <w:p>
+            <w:r>
+              <w:t xml:space="preserve">                "buttonType": 0</w:t>
+            </w:r>
+          </w:p>
+          <w:p>
+            <w:r>
+              <w:t xml:space="preserve">            },</w:t>
+            </w:r>
+          </w:p>
+          <w:p>
+            <w:r>
+              <w:t xml:space="preserve">            {</w:t>
+            </w:r>
+          </w:p>
+          <w:p>
+            <w:r>
+              <w:t xml:space="preserve">                "buttonId": 2,</w:t>
+            </w:r>
+          </w:p>
+          <w:p>
+            <w:r>
+              <w:t xml:space="preserve">                "buttonName": "test2",</w:t>
+            </w:r>
+          </w:p>
+          <w:p>
+            <w:r>
+              <w:t xml:space="preserve">                "buttonType": 0</w:t>
+            </w:r>
+          </w:p>
+          <w:p>
+            <w:r>
+              <w:t xml:space="preserve">            }</w:t>
+            </w:r>
+          </w:p>
+          <w:p>
+            <w:r>
               <w:lastRenderedPageBreak/>
+              <w:t xml:space="preserve">        ]</w:t>
+            </w:r>
+          </w:p>
+          <w:p>
+            <w:r>
+              <w:t xml:space="preserve">    }</w:t>
+            </w:r>
+          </w:p>
+          <w:p>
+            <w:r>
+              <w:t>}</w:t>
+            </w:r>
+          </w:p>
+        </w:tc>
+      </w:tr>
+    </w:tbl>
+    <w:p/>
+    <w:p>
+      <w:pPr>
+        <w:pStyle w:val="2"/>
+      </w:pPr>
+      <w:r>
+        <w:rPr>
+          <w:rFonts w:hint="eastAsia"/>
+        </w:rPr>
+        <w:t>2.3</w:t>
+      </w:r>
+      <w:r>
+        <w:t xml:space="preserve"> </w:t>
+      </w:r>
+      <w:r>
+        <w:rPr>
+          <w:rFonts w:hint="eastAsia"/>
+        </w:rPr>
+        <w:t>bindFunction</w:t>
+      </w:r>
+    </w:p>
+    <w:p>
+      <w:pPr>
+        <w:pStyle w:val="3"/>
+      </w:pPr>
+      <w:r>
+        <w:rPr>
+          <w:rFonts w:hint="eastAsia"/>
+        </w:rPr>
+        <w:t>2.3.1</w:t>
+      </w:r>
+      <w:r>
+        <w:t xml:space="preserve"> </w:t>
+      </w:r>
+      <w:r>
+        <w:rPr>
+          <w:rFonts w:hint="eastAsia"/>
+        </w:rPr>
+        <w:t>bind</w:t>
+      </w:r>
+      <w:r>
+        <w:t>Furniturn</w:t>
+      </w:r>
+    </w:p>
+    <w:tbl>
+      <w:tblPr>
+        <w:tblStyle w:val="a3"/>
+        <w:tblW w:w="0" w:type="auto"/>
+        <w:tblLook w:val="04A0" w:firstRow="1" w:lastRow="0" w:firstColumn="1" w:lastColumn="0" w:noHBand="0" w:noVBand="1"/>
+      </w:tblPr>
+      <w:tblGrid>
+        <w:gridCol w:w="2074"/>
+        <w:gridCol w:w="2074"/>
+        <w:gridCol w:w="2074"/>
+        <w:gridCol w:w="2074"/>
+      </w:tblGrid>
+      <w:tr>
+        <w:tc>
+          <w:tcPr>
+            <w:tcW w:w="2074" w:type="dxa"/>
+          </w:tcPr>
+          <w:p>
+            <w:r>
+              <w:rPr>
+                <w:rFonts w:hint="eastAsia"/>
+              </w:rPr>
+              <w:t>u</w:t>
+            </w:r>
+            <w:r>
+              <w:t>rl</w:t>
+            </w:r>
+            <w:r>
+              <w:rPr>
+                <w:rFonts w:hint="eastAsia"/>
+              </w:rPr>
+              <w:t>：</w:t>
+            </w:r>
+          </w:p>
+        </w:tc>
+        <w:tc>
+          <w:tcPr>
+            <w:tcW w:w="6222" w:type="dxa"/>
+            <w:gridSpan w:val="3"/>
+          </w:tcPr>
+          <w:p>
+            <w:r>
+              <w:t>/api/button/bind/furniture</w:t>
+            </w:r>
+          </w:p>
+        </w:tc>
+      </w:tr>
+      <w:tr>
+        <w:tc>
+          <w:tcPr>
+            <w:tcW w:w="2074" w:type="dxa"/>
+          </w:tcPr>
+          <w:p>
+            <w:r>
+              <w:t>Method</w:t>
+            </w:r>
+            <w:r>
+              <w:rPr>
+                <w:rFonts w:hint="eastAsia"/>
+              </w:rPr>
+              <w:t>：</w:t>
+            </w:r>
+          </w:p>
+        </w:tc>
+        <w:tc>
+          <w:tcPr>
+            <w:tcW w:w="6222" w:type="dxa"/>
+            <w:gridSpan w:val="3"/>
+          </w:tcPr>
+          <w:p>
+            <w:r>
+              <w:t>Post</w:t>
+            </w:r>
+          </w:p>
+        </w:tc>
+      </w:tr>
+      <w:tr>
+        <w:tc>
+          <w:tcPr>
+            <w:tcW w:w="2074" w:type="dxa"/>
+          </w:tcPr>
+          <w:p>
+            <w:r>
+              <w:rPr>
+                <w:rFonts w:hint="eastAsia"/>
+              </w:rPr>
+              <w:t>功能说明：</w:t>
+            </w:r>
+          </w:p>
+        </w:tc>
+        <w:tc>
+          <w:tcPr>
+            <w:tcW w:w="6222" w:type="dxa"/>
+            <w:gridSpan w:val="3"/>
+          </w:tcPr>
+          <w:p>
+            <w:r>
+              <w:rPr>
+                <w:rFonts w:hint="eastAsia"/>
+              </w:rPr>
+              <w:t>按钮绑定家具</w:t>
+            </w:r>
+          </w:p>
+        </w:tc>
+      </w:tr>
+      <w:tr>
+        <w:tc>
+          <w:tcPr>
+            <w:tcW w:w="2074" w:type="dxa"/>
+          </w:tcPr>
+          <w:p>
+            <w:r>
+              <w:rPr>
+                <w:rFonts w:hint="eastAsia"/>
+              </w:rPr>
+              <w:t>接收数据</w:t>
+            </w:r>
+          </w:p>
+        </w:tc>
+        <w:tc>
+          <w:tcPr>
+            <w:tcW w:w="2074" w:type="dxa"/>
+          </w:tcPr>
+          <w:p>
+            <w:r>
+              <w:t>Json</w:t>
+            </w:r>
+            <w:r>
+              <w:rPr>
+                <w:rFonts w:hint="eastAsia"/>
+              </w:rPr>
+              <w:t>数据</w:t>
+            </w:r>
+          </w:p>
+        </w:tc>
+        <w:tc>
+          <w:tcPr>
+            <w:tcW w:w="2074" w:type="dxa"/>
+          </w:tcPr>
+          <w:p>
+            <w:r>
+              <w:rPr>
+                <w:rFonts w:hint="eastAsia"/>
+              </w:rPr>
+              <w:t>返回数据</w:t>
+            </w:r>
+          </w:p>
+        </w:tc>
+        <w:tc>
+          <w:tcPr>
+            <w:tcW w:w="2074" w:type="dxa"/>
+          </w:tcPr>
+          <w:p>
+            <w:r>
+              <w:rPr>
+                <w:rFonts w:hint="eastAsia"/>
+              </w:rPr>
+              <w:t>Json数据</w:t>
+            </w:r>
+          </w:p>
+        </w:tc>
+      </w:tr>
+      <w:tr>
+        <w:tc>
+          <w:tcPr>
+            <w:tcW w:w="8296" w:type="dxa"/>
+            <w:gridSpan w:val="4"/>
+          </w:tcPr>
+          <w:p>
+            <w:r>
+              <w:rPr>
+                <w:rFonts w:hint="eastAsia"/>
+              </w:rPr>
+              <w:t>数据样例：</w:t>
+            </w:r>
+          </w:p>
+        </w:tc>
+      </w:tr>
+      <w:tr>
+        <w:tc>
+          <w:tcPr>
+            <w:tcW w:w="8296" w:type="dxa"/>
+            <w:gridSpan w:val="4"/>
+          </w:tcPr>
+          <w:p>
+            <w:r>
+              <w:rPr>
+                <w:rFonts w:hint="eastAsia"/>
+              </w:rPr>
+              <w:t>接收数据：</w:t>
+            </w:r>
+          </w:p>
+          <w:p>
+            <w:r>
+              <w:rPr>
+                <w:rFonts w:hint="eastAsia"/>
+              </w:rPr>
+              <w:t>{</w:t>
+            </w:r>
+          </w:p>
+          <w:p>
+            <w:pPr>
+              <w:ind w:firstLineChars="200" w:firstLine="420"/>
+            </w:pPr>
+            <w:r>
+              <w:rPr>
+                <w:rFonts w:hint="eastAsia"/>
+              </w:rPr>
+              <w:t>“curId”</w:t>
+            </w:r>
+            <w:r>
+              <w:t>: “”,</w:t>
+            </w:r>
+          </w:p>
+          <w:p>
+            <w:pPr>
+              <w:ind w:firstLineChars="200" w:firstLine="420"/>
+            </w:pPr>
+            <w:r>
+              <w:rPr>
+                <w:rFonts w:hint="eastAsia"/>
+              </w:rPr>
+              <w:t>“</w:t>
+            </w:r>
+            <w:r>
+              <w:t>buttonId</w:t>
+            </w:r>
+            <w:r>
+              <w:rPr>
+                <w:rFonts w:hint="eastAsia"/>
+              </w:rPr>
+              <w:t>“</w:t>
+            </w:r>
+            <w:r>
+              <w:t>: “”</w:t>
+            </w:r>
+            <w:r>
+              <w:rPr>
+                <w:rFonts w:hint="eastAsia"/>
+              </w:rPr>
+              <w:t>，</w:t>
+            </w:r>
+          </w:p>
+          <w:p>
+            <w:pPr>
+              <w:ind w:firstLineChars="200" w:firstLine="420"/>
+            </w:pPr>
+            <w:r>
+              <w:rPr>
+                <w:rFonts w:hint="eastAsia"/>
+              </w:rPr>
+              <w:t>“</w:t>
+            </w:r>
+            <w:r>
+              <w:t>furnId”:””</w:t>
+            </w:r>
+          </w:p>
+          <w:p>
+            <w:r>
+              <w:t>}</w:t>
+            </w:r>
+          </w:p>
+        </w:tc>
+      </w:tr>
+      <w:tr>
+        <w:tc>
+          <w:tcPr>
+            <w:tcW w:w="8296" w:type="dxa"/>
+            <w:gridSpan w:val="4"/>
+          </w:tcPr>
+          <w:p>
+            <w:r>
+              <w:rPr>
+                <w:rFonts w:hint="eastAsia"/>
+              </w:rPr>
               <w:t>返回数据：</w:t>
             </w:r>
           </w:p>
           <w:p>
             <w:r>
+              <w:rPr>
+                <w:rFonts w:hint="eastAsia"/>
+              </w:rPr>
               <w:t>{</w:t>
             </w:r>
           </w:p>
           <w:p>
-            <w:r>
-              <w:t xml:space="preserve">    "IsSuccess": true,</w:t>
-            </w:r>
-          </w:p>
-          <w:p>
-            <w:r>
-              <w:t xml:space="preserve">    "ErrorInfo": "",</w:t>
-            </w:r>
-          </w:p>
-          <w:p>
-            <w:r>
-              <w:t xml:space="preserve">    "buttonList": {</w:t>
-            </w:r>
-          </w:p>
-          <w:p>
-            <w:r>
-              <w:t xml:space="preserve">        "num": 2,</w:t>
-            </w:r>
-          </w:p>
-          <w:p>
-            <w:r>
-              <w:t xml:space="preserve">        "list": [</w:t>
-            </w:r>
-          </w:p>
-          <w:p>
-            <w:r>
-              <w:t xml:space="preserve">            {</w:t>
-            </w:r>
-          </w:p>
-          <w:p>
-            <w:r>
-              <w:t xml:space="preserve">                "buttonId": 1,</w:t>
-            </w:r>
-          </w:p>
-          <w:p>
-            <w:r>
-              <w:t xml:space="preserve">                "buttonName": "test1",</w:t>
-            </w:r>
-          </w:p>
-          <w:p>
-            <w:r>
-              <w:t xml:space="preserve">                "buttonType": 0</w:t>
-            </w:r>
-          </w:p>
-          <w:p>
-            <w:r>
-              <w:t xml:space="preserve">            },</w:t>
-            </w:r>
-          </w:p>
-          <w:p>
-            <w:r>
-              <w:t xml:space="preserve">            {</w:t>
-            </w:r>
-          </w:p>
-          <w:p>
-            <w:r>
-              <w:t xml:space="preserve">                "buttonId": 2,</w:t>
-            </w:r>
-          </w:p>
-          <w:p>
-            <w:r>
-              <w:t xml:space="preserve">                "buttonName": "test2",</w:t>
-            </w:r>
-          </w:p>
-          <w:p>
-            <w:r>
-              <w:t xml:space="preserve">                "buttonType": 0</w:t>
-            </w:r>
-          </w:p>
-          <w:p>
-            <w:r>
-              <w:t xml:space="preserve">            }</w:t>
-            </w:r>
-          </w:p>
-          <w:p>
-            <w:r>
-              <w:t xml:space="preserve">        ]</w:t>
-            </w:r>
-          </w:p>
-          <w:p>
-            <w:r>
-              <w:t xml:space="preserve">    }</w:t>
-            </w:r>
-          </w:p>
-          <w:p>
-            <w:r>
+            <w:pPr>
+              <w:ind w:firstLineChars="200" w:firstLine="420"/>
+            </w:pPr>
+            <w:r>
+              <w:rPr>
+                <w:rFonts w:hint="eastAsia"/>
+              </w:rPr>
+              <w:t>“</w:t>
+            </w:r>
+            <w:r>
+              <w:t>IsSuccess</w:t>
+            </w:r>
+            <w:r>
+              <w:rPr>
+                <w:rFonts w:hint="eastAsia"/>
+              </w:rPr>
+              <w:t>”</w:t>
+            </w:r>
+            <w:r>
+              <w:t>: true,</w:t>
+            </w:r>
+          </w:p>
+          <w:p>
+            <w:pPr>
+              <w:ind w:firstLineChars="200" w:firstLine="420"/>
+            </w:pPr>
+            <w:r>
+              <w:rPr>
+                <w:rFonts w:hint="eastAsia"/>
+              </w:rPr>
+              <w:t>“</w:t>
+            </w:r>
+            <w:r>
+              <w:t>ErrorInfo</w:t>
+            </w:r>
+            <w:r>
+              <w:rPr>
+                <w:rFonts w:hint="eastAsia"/>
+              </w:rPr>
+              <w:t>”</w:t>
+            </w:r>
+            <w:r>
+              <w:t>: ””</w:t>
+            </w:r>
+          </w:p>
+          <w:p>
+            <w:r>
+              <w:rPr>
+                <w:rFonts w:hint="eastAsia"/>
+              </w:rPr>
+              <w:t>}</w:t>
+            </w:r>
+          </w:p>
+        </w:tc>
+      </w:tr>
+    </w:tbl>
+    <w:p/>
+    <w:p>
+      <w:pPr>
+        <w:pStyle w:val="3"/>
+      </w:pPr>
+      <w:r>
+        <w:rPr>
+          <w:rFonts w:hint="eastAsia"/>
+        </w:rPr>
+        <w:t>2.3.2</w:t>
+      </w:r>
+      <w:r>
+        <w:t xml:space="preserve"> </w:t>
+      </w:r>
+      <w:r>
+        <w:rPr>
+          <w:rFonts w:hint="eastAsia"/>
+        </w:rPr>
+        <w:t>bindAlert</w:t>
+      </w:r>
+    </w:p>
+    <w:tbl>
+      <w:tblPr>
+        <w:tblStyle w:val="a3"/>
+        <w:tblW w:w="0" w:type="auto"/>
+        <w:tblLook w:val="04A0" w:firstRow="1" w:lastRow="0" w:firstColumn="1" w:lastColumn="0" w:noHBand="0" w:noVBand="1"/>
+      </w:tblPr>
+      <w:tblGrid>
+        <w:gridCol w:w="2074"/>
+        <w:gridCol w:w="2074"/>
+        <w:gridCol w:w="2074"/>
+        <w:gridCol w:w="2074"/>
+      </w:tblGrid>
+      <w:tr>
+        <w:tc>
+          <w:tcPr>
+            <w:tcW w:w="2074" w:type="dxa"/>
+          </w:tcPr>
+          <w:p>
+            <w:r>
+              <w:rPr>
+                <w:rFonts w:hint="eastAsia"/>
+              </w:rPr>
+              <w:t>u</w:t>
+            </w:r>
+            <w:r>
+              <w:t>rl</w:t>
+            </w:r>
+            <w:r>
+              <w:rPr>
+                <w:rFonts w:hint="eastAsia"/>
+              </w:rPr>
+              <w:t>：</w:t>
+            </w:r>
+          </w:p>
+        </w:tc>
+        <w:tc>
+          <w:tcPr>
+            <w:tcW w:w="6222" w:type="dxa"/>
+            <w:gridSpan w:val="3"/>
+          </w:tcPr>
+          <w:p>
+            <w:r>
+              <w:t>/api/button/bind/</w:t>
+            </w:r>
+            <w:r>
+              <w:rPr>
+                <w:rFonts w:hint="eastAsia"/>
+              </w:rPr>
+              <w:t>alert</w:t>
+            </w:r>
+          </w:p>
+        </w:tc>
+      </w:tr>
+      <w:tr>
+        <w:tc>
+          <w:tcPr>
+            <w:tcW w:w="2074" w:type="dxa"/>
+          </w:tcPr>
+          <w:p>
+            <w:r>
+              <w:t>Method</w:t>
+            </w:r>
+            <w:r>
+              <w:rPr>
+                <w:rFonts w:hint="eastAsia"/>
+              </w:rPr>
+              <w:t>：</w:t>
+            </w:r>
+          </w:p>
+        </w:tc>
+        <w:tc>
+          <w:tcPr>
+            <w:tcW w:w="6222" w:type="dxa"/>
+            <w:gridSpan w:val="3"/>
+          </w:tcPr>
+          <w:p>
+            <w:r>
+              <w:t>Post</w:t>
+            </w:r>
+          </w:p>
+        </w:tc>
+      </w:tr>
+      <w:tr>
+        <w:tc>
+          <w:tcPr>
+            <w:tcW w:w="2074" w:type="dxa"/>
+          </w:tcPr>
+          <w:p>
+            <w:r>
+              <w:rPr>
+                <w:rFonts w:hint="eastAsia"/>
+              </w:rPr>
+              <w:t>功能说明：</w:t>
+            </w:r>
+          </w:p>
+        </w:tc>
+        <w:tc>
+          <w:tcPr>
+            <w:tcW w:w="6222" w:type="dxa"/>
+            <w:gridSpan w:val="3"/>
+          </w:tcPr>
+          <w:p>
+            <w:r>
+              <w:rPr>
+                <w:rFonts w:hint="eastAsia"/>
+              </w:rPr>
+              <w:t>按钮绑定告警功能</w:t>
+            </w:r>
+          </w:p>
+        </w:tc>
+      </w:tr>
+      <w:tr>
+        <w:tc>
+          <w:tcPr>
+            <w:tcW w:w="2074" w:type="dxa"/>
+          </w:tcPr>
+          <w:p>
+            <w:r>
+              <w:rPr>
+                <w:rFonts w:hint="eastAsia"/>
+              </w:rPr>
+              <w:t>接收数据</w:t>
+            </w:r>
+          </w:p>
+        </w:tc>
+        <w:tc>
+          <w:tcPr>
+            <w:tcW w:w="2074" w:type="dxa"/>
+          </w:tcPr>
+          <w:p>
+            <w:r>
+              <w:t>Json</w:t>
+            </w:r>
+            <w:r>
+              <w:rPr>
+                <w:rFonts w:hint="eastAsia"/>
+              </w:rPr>
+              <w:t>数据</w:t>
+            </w:r>
+          </w:p>
+        </w:tc>
+        <w:tc>
+          <w:tcPr>
+            <w:tcW w:w="2074" w:type="dxa"/>
+          </w:tcPr>
+          <w:p>
+            <w:r>
+              <w:rPr>
+                <w:rFonts w:hint="eastAsia"/>
+              </w:rPr>
+              <w:t>返回数据</w:t>
+            </w:r>
+          </w:p>
+        </w:tc>
+        <w:tc>
+          <w:tcPr>
+            <w:tcW w:w="2074" w:type="dxa"/>
+          </w:tcPr>
+          <w:p>
+            <w:r>
+              <w:rPr>
+                <w:rFonts w:hint="eastAsia"/>
+              </w:rPr>
+              <w:t>Json数据</w:t>
+            </w:r>
+          </w:p>
+        </w:tc>
+      </w:tr>
+      <w:tr>
+        <w:tc>
+          <w:tcPr>
+            <w:tcW w:w="8296" w:type="dxa"/>
+            <w:gridSpan w:val="4"/>
+          </w:tcPr>
+          <w:p>
+            <w:r>
+              <w:rPr>
+                <w:rFonts w:hint="eastAsia"/>
+              </w:rPr>
+              <w:t>数据样例：</w:t>
+            </w:r>
+          </w:p>
+        </w:tc>
+      </w:tr>
+      <w:tr>
+        <w:tc>
+          <w:tcPr>
+            <w:tcW w:w="8296" w:type="dxa"/>
+            <w:gridSpan w:val="4"/>
+          </w:tcPr>
+          <w:p>
+            <w:r>
+              <w:rPr>
+                <w:rFonts w:hint="eastAsia"/>
+              </w:rPr>
+              <w:t>接收数据：</w:t>
+            </w:r>
+          </w:p>
+          <w:p>
+            <w:r>
+              <w:rPr>
+                <w:rFonts w:hint="eastAsia"/>
+              </w:rPr>
+              <w:t>{</w:t>
+            </w:r>
+          </w:p>
+          <w:p>
+            <w:pPr>
+              <w:ind w:firstLineChars="200" w:firstLine="420"/>
+            </w:pPr>
+            <w:r>
+              <w:rPr>
+                <w:rFonts w:hint="eastAsia"/>
+              </w:rPr>
+              <w:t>“curId”</w:t>
+            </w:r>
+            <w:r>
+              <w:t>: “”,</w:t>
+            </w:r>
+          </w:p>
+          <w:p>
+            <w:pPr>
+              <w:ind w:firstLineChars="200" w:firstLine="420"/>
+            </w:pPr>
+            <w:r>
+              <w:rPr>
+                <w:rFonts w:hint="eastAsia"/>
+              </w:rPr>
+              <w:t>“</w:t>
+            </w:r>
+            <w:r>
+              <w:t>buttonId</w:t>
+            </w:r>
+            <w:r>
+              <w:rPr>
+                <w:rFonts w:hint="eastAsia"/>
+              </w:rPr>
+              <w:t>“</w:t>
+            </w:r>
+            <w:r>
+              <w:t>: “”</w:t>
+            </w:r>
+            <w:r>
+              <w:rPr>
+                <w:rFonts w:hint="eastAsia"/>
+              </w:rPr>
+              <w:t>，</w:t>
+            </w:r>
+          </w:p>
+          <w:p>
+            <w:r>
+              <w:t>}</w:t>
+            </w:r>
+          </w:p>
+        </w:tc>
+      </w:tr>
+      <w:tr>
+        <w:tc>
+          <w:tcPr>
+            <w:tcW w:w="8296" w:type="dxa"/>
+            <w:gridSpan w:val="4"/>
+          </w:tcPr>
+          <w:p>
+            <w:r>
+              <w:rPr>
+                <w:rFonts w:hint="eastAsia"/>
+              </w:rPr>
+              <w:t>返回数据：</w:t>
+            </w:r>
+          </w:p>
+          <w:p>
+            <w:r>
+              <w:rPr>
+                <w:rFonts w:hint="eastAsia"/>
+              </w:rPr>
+              <w:t>{</w:t>
+            </w:r>
+          </w:p>
+          <w:p>
+            <w:pPr>
+              <w:ind w:firstLineChars="200" w:firstLine="420"/>
+            </w:pPr>
+            <w:r>
+              <w:rPr>
+                <w:rFonts w:hint="eastAsia"/>
+              </w:rPr>
+              <w:lastRenderedPageBreak/>
+              <w:t>“</w:t>
+            </w:r>
+            <w:r>
+              <w:t>IsSuccess</w:t>
+            </w:r>
+            <w:r>
+              <w:rPr>
+                <w:rFonts w:hint="eastAsia"/>
+              </w:rPr>
+              <w:t>”</w:t>
+            </w:r>
+            <w:r>
+              <w:t>: true,</w:t>
+            </w:r>
+          </w:p>
+          <w:p>
+            <w:pPr>
+              <w:ind w:firstLineChars="200" w:firstLine="420"/>
+            </w:pPr>
+            <w:r>
+              <w:rPr>
+                <w:rFonts w:hint="eastAsia"/>
+              </w:rPr>
+              <w:t>“</w:t>
+            </w:r>
+            <w:r>
+              <w:t>ErrorInfo</w:t>
+            </w:r>
+            <w:r>
+              <w:rPr>
+                <w:rFonts w:hint="eastAsia"/>
+              </w:rPr>
+              <w:t>”</w:t>
+            </w:r>
+            <w:r>
+              <w:t>: ””</w:t>
+            </w:r>
+          </w:p>
+          <w:p>
+            <w:r>
+              <w:rPr>
+                <w:rFonts w:hint="eastAsia"/>
+              </w:rPr>
+              <w:t>}</w:t>
+            </w:r>
+          </w:p>
+        </w:tc>
+      </w:tr>
+    </w:tbl>
+    <w:p/>
+    <w:p>
+      <w:pPr>
+        <w:pStyle w:val="3"/>
+      </w:pPr>
+      <w:r>
+        <w:rPr>
+          <w:rFonts w:hint="eastAsia"/>
+        </w:rPr>
+        <w:t>2.3.3</w:t>
+      </w:r>
+      <w:r>
+        <w:t xml:space="preserve"> </w:t>
+      </w:r>
+      <w:r>
+        <w:rPr>
+          <w:rFonts w:hint="eastAsia"/>
+        </w:rPr>
+        <w:t>bind</w:t>
+      </w:r>
+      <w:r>
+        <w:t>Commodity</w:t>
+      </w:r>
+    </w:p>
+    <w:tbl>
+      <w:tblPr>
+        <w:tblStyle w:val="a3"/>
+        <w:tblW w:w="0" w:type="auto"/>
+        <w:tblLook w:val="04A0" w:firstRow="1" w:lastRow="0" w:firstColumn="1" w:lastColumn="0" w:noHBand="0" w:noVBand="1"/>
+      </w:tblPr>
+      <w:tblGrid>
+        <w:gridCol w:w="2074"/>
+        <w:gridCol w:w="2074"/>
+        <w:gridCol w:w="2074"/>
+        <w:gridCol w:w="2074"/>
+      </w:tblGrid>
+      <w:tr>
+        <w:tc>
+          <w:tcPr>
+            <w:tcW w:w="2074" w:type="dxa"/>
+          </w:tcPr>
+          <w:p>
+            <w:r>
+              <w:rPr>
+                <w:rFonts w:hint="eastAsia"/>
+              </w:rPr>
+              <w:t>u</w:t>
+            </w:r>
+            <w:r>
+              <w:t>rl</w:t>
+            </w:r>
+            <w:r>
+              <w:rPr>
+                <w:rFonts w:hint="eastAsia"/>
+              </w:rPr>
+              <w:t>：</w:t>
+            </w:r>
+          </w:p>
+        </w:tc>
+        <w:tc>
+          <w:tcPr>
+            <w:tcW w:w="6222" w:type="dxa"/>
+            <w:gridSpan w:val="3"/>
+          </w:tcPr>
+          <w:p>
+            <w:r>
+              <w:t>/api/button/bind/commodity</w:t>
+            </w:r>
+          </w:p>
+        </w:tc>
+      </w:tr>
+      <w:tr>
+        <w:tc>
+          <w:tcPr>
+            <w:tcW w:w="2074" w:type="dxa"/>
+          </w:tcPr>
+          <w:p>
+            <w:r>
+              <w:t>Method</w:t>
+            </w:r>
+            <w:r>
+              <w:rPr>
+                <w:rFonts w:hint="eastAsia"/>
+              </w:rPr>
+              <w:t>：</w:t>
+            </w:r>
+          </w:p>
+        </w:tc>
+        <w:tc>
+          <w:tcPr>
+            <w:tcW w:w="6222" w:type="dxa"/>
+            <w:gridSpan w:val="3"/>
+          </w:tcPr>
+          <w:p>
+            <w:r>
+              <w:t>Post</w:t>
+            </w:r>
+          </w:p>
+        </w:tc>
+      </w:tr>
+      <w:tr>
+        <w:tc>
+          <w:tcPr>
+            <w:tcW w:w="2074" w:type="dxa"/>
+          </w:tcPr>
+          <w:p>
+            <w:r>
+              <w:rPr>
+                <w:rFonts w:hint="eastAsia"/>
+              </w:rPr>
+              <w:t>功能说明：</w:t>
+            </w:r>
+          </w:p>
+        </w:tc>
+        <w:tc>
+          <w:tcPr>
+            <w:tcW w:w="6222" w:type="dxa"/>
+            <w:gridSpan w:val="3"/>
+          </w:tcPr>
+          <w:p>
+            <w:r>
+              <w:rPr>
+                <w:rFonts w:hint="eastAsia"/>
+              </w:rPr>
+              <w:t>按钮绑定商品</w:t>
+            </w:r>
+          </w:p>
+        </w:tc>
+      </w:tr>
+      <w:tr>
+        <w:tc>
+          <w:tcPr>
+            <w:tcW w:w="2074" w:type="dxa"/>
+          </w:tcPr>
+          <w:p>
+            <w:r>
+              <w:rPr>
+                <w:rFonts w:hint="eastAsia"/>
+              </w:rPr>
+              <w:t>接收数据</w:t>
+            </w:r>
+          </w:p>
+        </w:tc>
+        <w:tc>
+          <w:tcPr>
+            <w:tcW w:w="2074" w:type="dxa"/>
+          </w:tcPr>
+          <w:p>
+            <w:r>
+              <w:t>Json</w:t>
+            </w:r>
+            <w:r>
+              <w:rPr>
+                <w:rFonts w:hint="eastAsia"/>
+              </w:rPr>
+              <w:t>数据</w:t>
+            </w:r>
+          </w:p>
+        </w:tc>
+        <w:tc>
+          <w:tcPr>
+            <w:tcW w:w="2074" w:type="dxa"/>
+          </w:tcPr>
+          <w:p>
+            <w:r>
+              <w:rPr>
+                <w:rFonts w:hint="eastAsia"/>
+              </w:rPr>
+              <w:t>返回数据</w:t>
+            </w:r>
+          </w:p>
+        </w:tc>
+        <w:tc>
+          <w:tcPr>
+            <w:tcW w:w="2074" w:type="dxa"/>
+          </w:tcPr>
+          <w:p>
+            <w:r>
+              <w:rPr>
+                <w:rFonts w:hint="eastAsia"/>
+              </w:rPr>
+              <w:t>Json数据</w:t>
+            </w:r>
+          </w:p>
+        </w:tc>
+      </w:tr>
+      <w:tr>
+        <w:tc>
+          <w:tcPr>
+            <w:tcW w:w="8296" w:type="dxa"/>
+            <w:gridSpan w:val="4"/>
+          </w:tcPr>
+          <w:p>
+            <w:r>
+              <w:rPr>
+                <w:rFonts w:hint="eastAsia"/>
+              </w:rPr>
+              <w:t>数据样例：</w:t>
+            </w:r>
+          </w:p>
+        </w:tc>
+      </w:tr>
+      <w:tr>
+        <w:tc>
+          <w:tcPr>
+            <w:tcW w:w="8296" w:type="dxa"/>
+            <w:gridSpan w:val="4"/>
+          </w:tcPr>
+          <w:p>
+            <w:r>
+              <w:rPr>
+                <w:rFonts w:hint="eastAsia"/>
+              </w:rPr>
+              <w:t>接收数据：</w:t>
+            </w:r>
+          </w:p>
+          <w:p>
+            <w:r>
+              <w:rPr>
+                <w:rFonts w:hint="eastAsia"/>
+              </w:rPr>
+              <w:t>{</w:t>
+            </w:r>
+          </w:p>
+          <w:p>
+            <w:pPr>
+              <w:ind w:firstLineChars="200" w:firstLine="420"/>
+            </w:pPr>
+            <w:r>
+              <w:rPr>
+                <w:rFonts w:hint="eastAsia"/>
+              </w:rPr>
+              <w:t>“curId”</w:t>
+            </w:r>
+            <w:r>
+              <w:t>: “”,</w:t>
+            </w:r>
+          </w:p>
+          <w:p>
+            <w:pPr>
+              <w:ind w:firstLineChars="200" w:firstLine="420"/>
+            </w:pPr>
+            <w:r>
+              <w:t>“buttonId”:””,</w:t>
+            </w:r>
+            <w:bookmarkStart w:id="0" w:name="_GoBack"/>
+            <w:bookmarkEnd w:id="0"/>
+          </w:p>
+          <w:p>
+            <w:pPr>
+              <w:ind w:firstLineChars="200" w:firstLine="420"/>
+            </w:pPr>
+            <w:r>
+              <w:rPr>
+                <w:rFonts w:hint="eastAsia"/>
+              </w:rPr>
+              <w:t>“</w:t>
+            </w:r>
+            <w:r>
+              <w:rPr>
+                <w:rFonts w:hint="eastAsia"/>
+              </w:rPr>
+              <w:t>com</w:t>
+            </w:r>
+            <w:r>
+              <w:t>Id</w:t>
+            </w:r>
+            <w:r>
+              <w:rPr>
+                <w:rFonts w:hint="eastAsia"/>
+              </w:rPr>
+              <w:t>“</w:t>
+            </w:r>
+            <w:r>
+              <w:t>: “”</w:t>
+            </w:r>
+            <w:r>
+              <w:rPr>
+                <w:rFonts w:hint="eastAsia"/>
+              </w:rPr>
+              <w:t>，</w:t>
+            </w:r>
+          </w:p>
+          <w:p>
+            <w:pPr>
+              <w:ind w:firstLineChars="200" w:firstLine="420"/>
+            </w:pPr>
+            <w:r>
+              <w:t>“num”:””,</w:t>
+            </w:r>
+          </w:p>
+          <w:p>
+            <w:pPr>
+              <w:ind w:firstLineChars="200" w:firstLine="420"/>
+            </w:pPr>
+            <w:r>
+              <w:t>“comAddress”:””,</w:t>
+            </w:r>
+          </w:p>
+          <w:p>
+            <w:pPr>
+              <w:ind w:firstLineChars="200" w:firstLine="420"/>
+            </w:pPr>
+            <w:r>
+              <w:t>“comPhone”:””,</w:t>
+            </w:r>
+          </w:p>
+          <w:p>
+            <w:pPr>
+              <w:ind w:firstLineChars="200" w:firstLine="420"/>
+            </w:pPr>
+            <w:r>
+              <w:t>“comName”:””</w:t>
+            </w:r>
+          </w:p>
+          <w:p>
+            <w:r>
+              <w:t>}</w:t>
+            </w:r>
+          </w:p>
+        </w:tc>
+      </w:tr>
+      <w:tr>
+        <w:tc>
+          <w:tcPr>
+            <w:tcW w:w="8296" w:type="dxa"/>
+            <w:gridSpan w:val="4"/>
+          </w:tcPr>
+          <w:p>
+            <w:r>
+              <w:rPr>
+                <w:rFonts w:hint="eastAsia"/>
+              </w:rPr>
+              <w:t>返回数据：</w:t>
+            </w:r>
+          </w:p>
+          <w:p>
+            <w:r>
+              <w:rPr>
+                <w:rFonts w:hint="eastAsia"/>
+              </w:rPr>
+              <w:t>{</w:t>
+            </w:r>
+          </w:p>
+          <w:p>
+            <w:pPr>
+              <w:ind w:firstLineChars="200" w:firstLine="420"/>
+            </w:pPr>
+            <w:r>
+              <w:rPr>
+                <w:rFonts w:hint="eastAsia"/>
+              </w:rPr>
+              <w:t>“</w:t>
+            </w:r>
+            <w:r>
+              <w:t>IsSuccess</w:t>
+            </w:r>
+            <w:r>
+              <w:rPr>
+                <w:rFonts w:hint="eastAsia"/>
+              </w:rPr>
+              <w:t>”</w:t>
+            </w:r>
+            <w:r>
+              <w:t>: true,</w:t>
+            </w:r>
+          </w:p>
+          <w:p>
+            <w:pPr>
+              <w:ind w:firstLineChars="200" w:firstLine="420"/>
+            </w:pPr>
+            <w:r>
+              <w:rPr>
+                <w:rFonts w:hint="eastAsia"/>
+              </w:rPr>
+              <w:t>“</w:t>
+            </w:r>
+            <w:r>
+              <w:t>ErrorInfo</w:t>
+            </w:r>
+            <w:r>
+              <w:rPr>
+                <w:rFonts w:hint="eastAsia"/>
+              </w:rPr>
+              <w:t>”</w:t>
+            </w:r>
+            <w:r>
+              <w:t>: ””</w:t>
+            </w:r>
+          </w:p>
+          <w:p>
+            <w:r>
+              <w:rPr>
+                <w:rFonts w:hint="eastAsia"/>
+              </w:rPr>
               <w:t>}</w:t>
             </w:r>
           </w:p>
@@ -2395,9 +3962,6 @@
     <w:p>
       <w:pPr>
         <w:pStyle w:val="2"/>
-        <w:rPr>
-          <w:rFonts w:hint="eastAsia"/>
-        </w:rPr>
       </w:pPr>
       <w:r>
         <w:rPr>
@@ -2623,6 +4187,7 @@
               <w:rPr>
                 <w:rFonts w:hint="eastAsia"/>
               </w:rPr>
+              <w:lastRenderedPageBreak/>
               <w:t>“curId”</w:t>
             </w:r>
             <w:r>
@@ -2640,51 +4205,45 @@
               <w:t>“</w:t>
             </w:r>
             <w:r>
+              <w:t>furnId</w:t>
+            </w:r>
+            <w:r>
+              <w:rPr>
+                <w:rFonts w:hint="eastAsia"/>
+              </w:rPr>
+              <w:t>“</w:t>
+            </w:r>
+            <w:r>
+              <w:t>: “”</w:t>
+            </w:r>
+            <w:r>
+              <w:rPr>
+                <w:rFonts w:hint="eastAsia"/>
+              </w:rPr>
+              <w:t>，</w:t>
+            </w:r>
+          </w:p>
+          <w:p>
+            <w:pPr>
+              <w:ind w:firstLineChars="200" w:firstLine="420"/>
+            </w:pPr>
+            <w:r>
+              <w:rPr>
+                <w:rFonts w:hint="eastAsia"/>
+              </w:rPr>
+              <w:t>“</w:t>
+            </w:r>
+            <w:r>
               <w:t>furn</w:t>
             </w:r>
             <w:r>
-              <w:t>Id</w:t>
-            </w:r>
-            <w:r>
-              <w:rPr>
-                <w:rFonts w:hint="eastAsia"/>
-              </w:rPr>
-              <w:t>“</w:t>
-            </w:r>
-            <w:r>
-              <w:t>: “”</w:t>
-            </w:r>
-            <w:r>
-              <w:rPr>
-                <w:rFonts w:hint="eastAsia"/>
-              </w:rPr>
-              <w:t>，</w:t>
-            </w:r>
-          </w:p>
-          <w:p>
-            <w:pPr>
-              <w:ind w:firstLineChars="200" w:firstLine="420"/>
-            </w:pPr>
-            <w:r>
-              <w:rPr>
-                <w:rFonts w:hint="eastAsia"/>
-              </w:rPr>
-              <w:t>“</w:t>
-            </w:r>
-            <w:r>
-              <w:t>furn</w:t>
-            </w:r>
-            <w:r>
               <w:rPr>
                 <w:rFonts w:hint="eastAsia"/>
               </w:rPr>
               <w:t>Name”:</w:t>
             </w:r>
             <w:r>
-              <w:t>””</w:t>
-            </w:r>
-            <w:r>
-              <w:t>,</w:t>
+              <w:t>””,</w:t>
             </w:r>
           </w:p>
           <w:p>
@@ -2848,13 +4407,7 @@
           </w:tcPr>
           <w:p>
             <w:r>
-              <w:t>/api</w:t>
-            </w:r>
-            <w:r>
-              <w:t>/furniture</w:t>
-            </w:r>
-            <w:r>
-              <w:t>/list</w:t>
+              <w:t>/api/furniture/list</w:t>
             </w:r>
           </w:p>
         </w:tc>
@@ -2914,8 +4467,6 @@
               </w:rPr>
               <w:t>获取用户已绑定家具</w:t>
             </w:r>
-            <w:bookmarkStart w:id="0" w:name="_GoBack"/>
-            <w:bookmarkEnd w:id="0"/>
           </w:p>
         </w:tc>
       </w:tr>
@@ -3150,11 +4701,408 @@
     <w:p/>
     <w:p>
       <w:pPr>
+        <w:pStyle w:val="1"/>
+      </w:pPr>
+      <w:r>
         <w:rPr>
           <w:rFonts w:hint="eastAsia"/>
         </w:rPr>
+        <w:t>4.</w:t>
+      </w:r>
+      <w:r>
+        <w:t xml:space="preserve"> </w:t>
+      </w:r>
+      <w:r>
+        <w:rPr>
+          <w:rFonts w:hint="eastAsia"/>
+        </w:rPr>
+        <w:t>Commodity</w:t>
+      </w:r>
+    </w:p>
+    <w:p>
+      <w:pPr>
+        <w:pStyle w:val="2"/>
       </w:pPr>
+      <w:r>
+        <w:rPr>
+          <w:rFonts w:hint="eastAsia"/>
+        </w:rPr>
+        <w:t>4.1</w:t>
+      </w:r>
+      <w:r>
+        <w:t xml:space="preserve"> </w:t>
+      </w:r>
+      <w:r>
+        <w:rPr>
+          <w:rFonts w:hint="eastAsia"/>
+        </w:rPr>
+        <w:t>new</w:t>
+      </w:r>
     </w:p>
+    <w:tbl>
+      <w:tblPr>
+        <w:tblStyle w:val="a3"/>
+        <w:tblW w:w="0" w:type="auto"/>
+        <w:tblLook w:val="04A0" w:firstRow="1" w:lastRow="0" w:firstColumn="1" w:lastColumn="0" w:noHBand="0" w:noVBand="1"/>
+      </w:tblPr>
+      <w:tblGrid>
+        <w:gridCol w:w="2074"/>
+        <w:gridCol w:w="2074"/>
+        <w:gridCol w:w="2074"/>
+        <w:gridCol w:w="2074"/>
+      </w:tblGrid>
+      <w:tr>
+        <w:tc>
+          <w:tcPr>
+            <w:tcW w:w="2074" w:type="dxa"/>
+          </w:tcPr>
+          <w:p>
+            <w:r>
+              <w:rPr>
+                <w:rFonts w:hint="eastAsia"/>
+              </w:rPr>
+              <w:t>u</w:t>
+            </w:r>
+            <w:r>
+              <w:t>rl</w:t>
+            </w:r>
+            <w:r>
+              <w:rPr>
+                <w:rFonts w:hint="eastAsia"/>
+              </w:rPr>
+              <w:t>：</w:t>
+            </w:r>
+          </w:p>
+        </w:tc>
+        <w:tc>
+          <w:tcPr>
+            <w:tcW w:w="6222" w:type="dxa"/>
+            <w:gridSpan w:val="3"/>
+          </w:tcPr>
+          <w:p>
+            <w:r>
+              <w:t>/api/</w:t>
+            </w:r>
+            <w:r>
+              <w:rPr>
+                <w:rFonts w:hint="eastAsia"/>
+              </w:rPr>
+              <w:t>commodity</w:t>
+            </w:r>
+            <w:r>
+              <w:t>/new</w:t>
+            </w:r>
+          </w:p>
+        </w:tc>
+      </w:tr>
+      <w:tr>
+        <w:tc>
+          <w:tcPr>
+            <w:tcW w:w="2074" w:type="dxa"/>
+          </w:tcPr>
+          <w:p>
+            <w:r>
+              <w:t>Method</w:t>
+            </w:r>
+            <w:r>
+              <w:rPr>
+                <w:rFonts w:hint="eastAsia"/>
+              </w:rPr>
+              <w:t>：</w:t>
+            </w:r>
+          </w:p>
+        </w:tc>
+        <w:tc>
+          <w:tcPr>
+            <w:tcW w:w="6222" w:type="dxa"/>
+            <w:gridSpan w:val="3"/>
+          </w:tcPr>
+          <w:p>
+            <w:r>
+              <w:rPr>
+                <w:rFonts w:hint="eastAsia"/>
+              </w:rPr>
+              <w:t>增加新商品</w:t>
+            </w:r>
+          </w:p>
+        </w:tc>
+      </w:tr>
+      <w:tr>
+        <w:tc>
+          <w:tcPr>
+            <w:tcW w:w="2074" w:type="dxa"/>
+          </w:tcPr>
+          <w:p>
+            <w:r>
+              <w:rPr>
+                <w:rFonts w:hint="eastAsia"/>
+              </w:rPr>
+              <w:t>功能说明：</w:t>
+            </w:r>
+          </w:p>
+        </w:tc>
+        <w:tc>
+          <w:tcPr>
+            <w:tcW w:w="6222" w:type="dxa"/>
+            <w:gridSpan w:val="3"/>
+          </w:tcPr>
+          <w:p>
+            <w:r>
+              <w:rPr>
+                <w:rFonts w:hint="eastAsia"/>
+              </w:rPr>
+              <w:t>注册新用户</w:t>
+            </w:r>
+          </w:p>
+        </w:tc>
+      </w:tr>
+      <w:tr>
+        <w:tc>
+          <w:tcPr>
+            <w:tcW w:w="2074" w:type="dxa"/>
+          </w:tcPr>
+          <w:p>
+            <w:r>
+              <w:rPr>
+                <w:rFonts w:hint="eastAsia"/>
+              </w:rPr>
+              <w:t>接收数据</w:t>
+            </w:r>
+          </w:p>
+        </w:tc>
+        <w:tc>
+          <w:tcPr>
+            <w:tcW w:w="2074" w:type="dxa"/>
+          </w:tcPr>
+          <w:p>
+            <w:r>
+              <w:t>F</w:t>
+            </w:r>
+            <w:r>
+              <w:rPr>
+                <w:rFonts w:hint="eastAsia"/>
+              </w:rPr>
+              <w:t>rom表单</w:t>
+            </w:r>
+          </w:p>
+        </w:tc>
+        <w:tc>
+          <w:tcPr>
+            <w:tcW w:w="2074" w:type="dxa"/>
+          </w:tcPr>
+          <w:p>
+            <w:r>
+              <w:rPr>
+                <w:rFonts w:hint="eastAsia"/>
+              </w:rPr>
+              <w:t>返回数据</w:t>
+            </w:r>
+          </w:p>
+        </w:tc>
+        <w:tc>
+          <w:tcPr>
+            <w:tcW w:w="2074" w:type="dxa"/>
+          </w:tcPr>
+          <w:p>
+            <w:r>
+              <w:rPr>
+                <w:rFonts w:hint="eastAsia"/>
+              </w:rPr>
+              <w:t>Json数据</w:t>
+            </w:r>
+          </w:p>
+        </w:tc>
+      </w:tr>
+      <w:tr>
+        <w:tc>
+          <w:tcPr>
+            <w:tcW w:w="8296" w:type="dxa"/>
+            <w:gridSpan w:val="4"/>
+          </w:tcPr>
+          <w:p>
+            <w:r>
+              <w:rPr>
+                <w:rFonts w:hint="eastAsia"/>
+              </w:rPr>
+              <w:t>数据样例：</w:t>
+            </w:r>
+          </w:p>
+        </w:tc>
+      </w:tr>
+      <w:tr>
+        <w:tc>
+          <w:tcPr>
+            <w:tcW w:w="8296" w:type="dxa"/>
+            <w:gridSpan w:val="4"/>
+          </w:tcPr>
+          <w:p>
+            <w:r>
+              <w:rPr>
+                <w:rFonts w:hint="eastAsia"/>
+              </w:rPr>
+              <w:t>接收数据：</w:t>
+            </w:r>
+          </w:p>
+          <w:p>
+            <w:r>
+              <w:t>{</w:t>
+            </w:r>
+          </w:p>
+          <w:p>
+            <w:r>
+              <w:rPr>
+                <w:rFonts w:hint="eastAsia"/>
+              </w:rPr>
+              <w:t xml:space="preserve"> </w:t>
+            </w:r>
+            <w:r>
+              <w:t xml:space="preserve"> “comNo”:””,</w:t>
+            </w:r>
+          </w:p>
+          <w:p>
+            <w:r>
+              <w:t xml:space="preserve">  “comName”:””,</w:t>
+            </w:r>
+          </w:p>
+          <w:p>
+            <w:pPr>
+              <w:ind w:firstLineChars="100" w:firstLine="210"/>
+            </w:pPr>
+            <w:r>
+              <w:t>“comPrice”:””,</w:t>
+            </w:r>
+          </w:p>
+          <w:p>
+            <w:pPr>
+              <w:ind w:firstLineChars="100" w:firstLine="210"/>
+            </w:pPr>
+            <w:r>
+              <w:t>“comStack”:””,</w:t>
+            </w:r>
+          </w:p>
+          <w:p>
+            <w:pPr>
+              <w:ind w:firstLineChars="100" w:firstLine="210"/>
+            </w:pPr>
+            <w:r>
+              <w:t>“comType”:””,</w:t>
+            </w:r>
+          </w:p>
+          <w:p>
+            <w:pPr>
+              <w:ind w:firstLineChars="100" w:firstLine="210"/>
+            </w:pPr>
+            <w:r>
+              <w:t>“comDescription”:””</w:t>
+            </w:r>
+            <w:r>
+              <w:t>,</w:t>
+            </w:r>
+          </w:p>
+          <w:p>
+            <w:pPr>
+              <w:ind w:firstLineChars="100" w:firstLine="210"/>
+            </w:pPr>
+            <w:r>
+              <w:t xml:space="preserve">“comImg”:””      </w:t>
+            </w:r>
+            <w:r>
+              <w:rPr>
+                <w:color w:val="FF0000"/>
+              </w:rPr>
+              <w:t>//file</w:t>
+            </w:r>
+          </w:p>
+          <w:p>
+            <w:r>
+              <w:t>}</w:t>
+            </w:r>
+          </w:p>
+        </w:tc>
+      </w:tr>
+      <w:tr>
+        <w:tc>
+          <w:tcPr>
+            <w:tcW w:w="8296" w:type="dxa"/>
+            <w:gridSpan w:val="4"/>
+          </w:tcPr>
+          <w:p>
+            <w:r>
+              <w:rPr>
+                <w:rFonts w:hint="eastAsia"/>
+              </w:rPr>
+              <w:t>返回数据：</w:t>
+            </w:r>
+          </w:p>
+          <w:p>
+            <w:r>
+              <w:rPr>
+                <w:rFonts w:hint="eastAsia"/>
+              </w:rPr>
+              <w:t>{</w:t>
+            </w:r>
+          </w:p>
+          <w:p>
+            <w:pPr>
+              <w:ind w:firstLineChars="200" w:firstLine="420"/>
+            </w:pPr>
+            <w:r>
+              <w:rPr>
+                <w:rFonts w:hint="eastAsia"/>
+              </w:rPr>
+              <w:t>“</w:t>
+            </w:r>
+            <w:r>
+              <w:t>IsSuccess</w:t>
+            </w:r>
+            <w:r>
+              <w:rPr>
+                <w:rFonts w:hint="eastAsia"/>
+              </w:rPr>
+              <w:t>”</w:t>
+            </w:r>
+            <w:r>
+              <w:t>: true,</w:t>
+            </w:r>
+          </w:p>
+          <w:p>
+            <w:pPr>
+              <w:ind w:firstLineChars="200" w:firstLine="420"/>
+            </w:pPr>
+            <w:r>
+              <w:rPr>
+                <w:rFonts w:hint="eastAsia"/>
+              </w:rPr>
+              <w:t>“</w:t>
+            </w:r>
+            <w:r>
+              <w:t>ErrorInfo</w:t>
+            </w:r>
+            <w:r>
+              <w:rPr>
+                <w:rFonts w:hint="eastAsia"/>
+              </w:rPr>
+              <w:t>”</w:t>
+            </w:r>
+            <w:r>
+              <w:t>: ””</w:t>
+            </w:r>
+          </w:p>
+          <w:p>
+            <w:r>
+              <w:rPr>
+                <w:rFonts w:hint="eastAsia"/>
+              </w:rPr>
+              <w:t>}</w:t>
+            </w:r>
+          </w:p>
+        </w:tc>
+      </w:tr>
+    </w:tbl>
+    <w:p/>
+    <w:p/>
+    <w:p/>
+    <w:p/>
     <w:sectPr>
       <w:pgSz w:w="11906" w:h="16838"/>
       <w:pgMar w:top="1440" w:right="1800" w:bottom="1440" w:left="1800" w:header="851" w:footer="992" w:gutter="0"/>

--- a/server_code/doc/Rest文档.docx
+++ b/server_code/doc/Rest文档.docx
@@ -361,7 +361,16 @@
               <w:ind w:firstLineChars="200" w:firstLine="420"/>
             </w:pPr>
             <w:r>
-              <w:t>“regDesctiption”:””</w:t>
+              <w:t>“regDesc</w:t>
+            </w:r>
+            <w:r>
+              <w:rPr>
+                <w:rFonts w:hint="eastAsia"/>
+              </w:rPr>
+              <w:t>r</w:t>
+            </w:r>
+            <w:r>
+              <w:t>iption”:””</w:t>
             </w:r>
             <w:r>
               <w:rPr>
@@ -373,9 +382,6 @@
           <w:p>
             <w:pPr>
               <w:ind w:firstLineChars="200" w:firstLine="420"/>
-              <w:rPr>
-                <w:rFonts w:hint="eastAsia"/>
-              </w:rPr>
             </w:pPr>
             <w:r>
               <w:rPr>
@@ -2296,6 +2302,7 @@
             </w:r>
           </w:p>
           <w:p>
+            <w:bookmarkStart w:id="0" w:name="_GoBack"/>
             <w:r>
               <w:rPr>
                 <w:rFonts w:hint="eastAsia"/>
@@ -2364,6 +2371,7 @@
             <w:r>
               <w:t>}</w:t>
             </w:r>
+            <w:bookmarkEnd w:id="0"/>
           </w:p>
         </w:tc>
       </w:tr>
@@ -3787,8 +3795,6 @@
             <w:r>
               <w:t>“buttonId”:””,</w:t>
             </w:r>
-            <w:bookmarkStart w:id="0" w:name="_GoBack"/>
-            <w:bookmarkEnd w:id="0"/>
           </w:p>
           <w:p>
             <w:pPr>
